--- a/ExamPreparation/Exam - 22 August 2021/01. Structure_Problem Description (8).docx
+++ b/ExamPreparation/Exam - 22 August 2021/01. Structure_Problem Description (8).docx
@@ -1,6 +1,6 @@
 
 <file path=word/document.xml><?xml version="1.0" encoding="utf-8"?>
-<w:document xmlns:wpc="http://schemas.microsoft.com/office/word/2010/wordprocessingCanvas" xmlns:cx="http://schemas.microsoft.com/office/drawing/2014/chartex" xmlns:cx1="http://schemas.microsoft.com/office/drawing/2015/9/8/chartex" xmlns:mc="http://schemas.openxmlformats.org/markup-compatibility/2006" xmlns:o="urn:schemas-microsoft-com:office:office" xmlns:r="http://schemas.openxmlformats.org/officeDocument/2006/relationships" xmlns:m="http://schemas.openxmlformats.org/officeDocument/2006/math" xmlns:v="urn:schemas-microsoft-com:vml" xmlns:wp14="http://schemas.microsoft.com/office/word/2010/wordprocessingDrawing" xmlns:wp="http://schemas.openxmlformats.org/drawingml/2006/wordprocessingDrawing" xmlns:w10="urn:schemas-microsoft-com:office:word" xmlns:w="http://schemas.openxmlformats.org/wordprocessingml/2006/main" xmlns:w14="http://schemas.microsoft.com/office/word/2010/wordml" xmlns:w15="http://schemas.microsoft.com/office/word/2012/wordml" xmlns:w16se="http://schemas.microsoft.com/office/word/2015/wordml/symex" xmlns:wpg="http://schemas.microsoft.com/office/word/2010/wordprocessingGroup" xmlns:wpi="http://schemas.microsoft.com/office/word/2010/wordprocessingInk" xmlns:wne="http://schemas.microsoft.com/office/word/2006/wordml" xmlns:wps="http://schemas.microsoft.com/office/word/2010/wordprocessingShape" mc:Ignorable="w14 w15 w16se wp14">
+<w:document xmlns:wpc="http://schemas.microsoft.com/office/word/2010/wordprocessingCanvas" xmlns:cx="http://schemas.microsoft.com/office/drawing/2014/chartex" xmlns:cx1="http://schemas.microsoft.com/office/drawing/2015/9/8/chartex" xmlns:cx2="http://schemas.microsoft.com/office/drawing/2015/10/21/chartex" xmlns:cx3="http://schemas.microsoft.com/office/drawing/2016/5/9/chartex" xmlns:cx4="http://schemas.microsoft.com/office/drawing/2016/5/10/chartex" xmlns:cx5="http://schemas.microsoft.com/office/drawing/2016/5/11/chartex" xmlns:cx6="http://schemas.microsoft.com/office/drawing/2016/5/12/chartex" xmlns:cx7="http://schemas.microsoft.com/office/drawing/2016/5/13/chartex" xmlns:cx8="http://schemas.microsoft.com/office/drawing/2016/5/14/chartex" xmlns:mc="http://schemas.openxmlformats.org/markup-compatibility/2006" xmlns:aink="http://schemas.microsoft.com/office/drawing/2016/ink" xmlns:am3d="http://schemas.microsoft.com/office/drawing/2017/model3d" xmlns:o="urn:schemas-microsoft-com:office:office" xmlns:r="http://schemas.openxmlformats.org/officeDocument/2006/relationships" xmlns:m="http://schemas.openxmlformats.org/officeDocument/2006/math" xmlns:v="urn:schemas-microsoft-com:vml" xmlns:wp14="http://schemas.microsoft.com/office/word/2010/wordprocessingDrawing" xmlns:wp="http://schemas.openxmlformats.org/drawingml/2006/wordprocessingDrawing" xmlns:w10="urn:schemas-microsoft-com:office:word" xmlns:w="http://schemas.openxmlformats.org/wordprocessingml/2006/main" xmlns:w14="http://schemas.microsoft.com/office/word/2010/wordml" xmlns:w15="http://schemas.microsoft.com/office/word/2012/wordml" xmlns:w16cex="http://schemas.microsoft.com/office/word/2018/wordml/cex" xmlns:w16cid="http://schemas.microsoft.com/office/word/2016/wordml/cid" xmlns:w16="http://schemas.microsoft.com/office/word/2018/wordml" xmlns:w16sdtdh="http://schemas.microsoft.com/office/word/2020/wordml/sdtdatahash" xmlns:w16se="http://schemas.microsoft.com/office/word/2015/wordml/symex" xmlns:wpg="http://schemas.microsoft.com/office/word/2010/wordprocessingGroup" xmlns:wpi="http://schemas.microsoft.com/office/word/2010/wordprocessingInk" xmlns:wne="http://schemas.microsoft.com/office/word/2006/wordml" xmlns:wps="http://schemas.microsoft.com/office/word/2010/wordprocessingShape" mc:Ignorable="w14 w15 w16se w16cid w16 w16cex w16sdtdh wp14">
   <w:body>
     <w:p>
       <w:pPr>
@@ -371,17 +371,27 @@
           <w:numId w:val="2"/>
         </w:numPr>
         <w:jc w:val="both"/>
-      </w:pPr>
-      <w:r>
+        <w:rPr>
+          <w:color w:val="FF0000"/>
+        </w:rPr>
+      </w:pPr>
+      <w:r>
+        <w:rPr>
+          <w:color w:val="FF0000"/>
+        </w:rPr>
         <w:t xml:space="preserve">Make sure you have </w:t>
       </w:r>
       <w:r>
         <w:rPr>
           <w:b/>
+          <w:color w:val="FF0000"/>
         </w:rPr>
         <w:t>no public fields</w:t>
       </w:r>
       <w:r>
+        <w:rPr>
+          <w:color w:val="FF0000"/>
+        </w:rPr>
         <w:t xml:space="preserve"> anywhere</w:t>
       </w:r>
     </w:p>
@@ -445,8 +455,6 @@
         </w:rPr>
         <w:t>4</w:t>
       </w:r>
-      <w:bookmarkStart w:id="0" w:name="_GoBack"/>
-      <w:bookmarkEnd w:id="0"/>
       <w:r>
         <w:rPr>
           <w:b/>
@@ -607,49 +615,67 @@
       <w:pPr>
         <w:jc w:val="both"/>
         <w:rPr>
+          <w:highlight w:val="yellow"/>
           <w:lang w:val="bg-BG"/>
         </w:rPr>
       </w:pPr>
       <w:r>
         <w:rPr>
           <w:rStyle w:val="CodeChar"/>
+          <w:highlight w:val="yellow"/>
         </w:rPr>
         <w:t>Astronaut</w:t>
       </w:r>
       <w:r>
+        <w:rPr>
+          <w:highlight w:val="yellow"/>
+        </w:rPr>
         <w:t xml:space="preserve"> is a </w:t>
       </w:r>
       <w:r>
         <w:rPr>
           <w:b/>
+          <w:highlight w:val="yellow"/>
         </w:rPr>
         <w:t>base class</w:t>
       </w:r>
       <w:r>
+        <w:rPr>
+          <w:highlight w:val="yellow"/>
+        </w:rPr>
         <w:t xml:space="preserve"> or any </w:t>
       </w:r>
       <w:r>
         <w:rPr>
           <w:b/>
+          <w:highlight w:val="yellow"/>
         </w:rPr>
         <w:t xml:space="preserve">type of </w:t>
       </w:r>
       <w:r>
         <w:rPr>
           <w:b/>
+          <w:highlight w:val="yellow"/>
         </w:rPr>
         <w:t>astronaut</w:t>
       </w:r>
       <w:r>
+        <w:rPr>
+          <w:highlight w:val="yellow"/>
+        </w:rPr>
         <w:t xml:space="preserve"> and it </w:t>
       </w:r>
       <w:r>
         <w:rPr>
           <w:b/>
+          <w:highlight w:val="yellow"/>
         </w:rPr>
         <w:t>should not be able to be instantiated</w:t>
       </w:r>
       <w:r>
+        <w:rPr>
+          <w:highlight w:val="yellow"/>
+        </w:rPr>
         <w:t>.</w:t>
       </w:r>
     </w:p>
@@ -658,10 +684,14 @@
         <w:pStyle w:val="Heading4"/>
         <w:jc w:val="both"/>
         <w:rPr>
+          <w:highlight w:val="yellow"/>
           <w:lang w:val="bg-BG"/>
         </w:rPr>
       </w:pPr>
       <w:r>
+        <w:rPr>
+          <w:highlight w:val="yellow"/>
+        </w:rPr>
         <w:t>Data</w:t>
       </w:r>
     </w:p>
@@ -674,28 +704,36 @@
         </w:numPr>
         <w:spacing w:before="0" w:after="0"/>
         <w:jc w:val="both"/>
+        <w:rPr>
+          <w:highlight w:val="yellow"/>
+        </w:rPr>
       </w:pPr>
       <w:r>
         <w:rPr>
           <w:rFonts w:ascii="Consolas" w:hAnsi="Consolas"/>
           <w:b/>
+          <w:highlight w:val="yellow"/>
         </w:rPr>
         <w:t>Name</w:t>
       </w:r>
       <w:r>
-        <w:t xml:space="preserve"> </w:t>
-      </w:r>
-      <w:r>
-        <w:t xml:space="preserve">– </w:t>
+        <w:rPr>
+          <w:highlight w:val="yellow"/>
+        </w:rPr>
+        <w:t xml:space="preserve"> – </w:t>
       </w:r>
       <w:r>
         <w:rPr>
           <w:rFonts w:ascii="Consolas" w:hAnsi="Consolas"/>
           <w:b/>
+          <w:highlight w:val="yellow"/>
         </w:rPr>
         <w:t>string</w:t>
       </w:r>
       <w:r>
+        <w:rPr>
+          <w:highlight w:val="yellow"/>
+        </w:rPr>
         <w:t xml:space="preserve"> </w:t>
       </w:r>
     </w:p>
@@ -710,37 +748,46 @@
         <w:jc w:val="both"/>
         <w:rPr>
           <w:rFonts w:ascii="Consolas" w:hAnsi="Consolas"/>
-        </w:rPr>
-      </w:pPr>
-      <w:r>
+          <w:highlight w:val="yellow"/>
+        </w:rPr>
+      </w:pPr>
+      <w:r>
+        <w:rPr>
+          <w:highlight w:val="yellow"/>
+        </w:rPr>
         <w:t xml:space="preserve">If the </w:t>
       </w:r>
       <w:r>
+        <w:rPr>
+          <w:highlight w:val="yellow"/>
+        </w:rPr>
         <w:t>name</w:t>
       </w:r>
       <w:r>
+        <w:rPr>
+          <w:highlight w:val="yellow"/>
+        </w:rPr>
         <w:t xml:space="preserve"> </w:t>
       </w:r>
       <w:r>
         <w:rPr>
           <w:b/>
-        </w:rPr>
-        <w:t xml:space="preserve">is null or </w:t>
-      </w:r>
-      <w:r>
-        <w:rPr>
-          <w:b/>
-        </w:rPr>
-        <w:t>whitespace</w:t>
-      </w:r>
-      <w:r>
-        <w:rPr>
-          <w:b/>
+          <w:highlight w:val="yellow"/>
+        </w:rPr>
+        <w:t>is null or whitespace</w:t>
+      </w:r>
+      <w:r>
+        <w:rPr>
+          <w:b/>
+          <w:highlight w:val="yellow"/>
           <w:lang w:val="bg-BG"/>
         </w:rPr>
         <w:t>,</w:t>
       </w:r>
       <w:r>
+        <w:rPr>
+          <w:highlight w:val="yellow"/>
+        </w:rPr>
         <w:t xml:space="preserve"> throw an </w:t>
       </w:r>
       <w:r>
@@ -748,25 +795,34 @@
           <w:rFonts w:ascii="Consolas" w:hAnsi="Consolas"/>
           <w:b/>
           <w:noProof/>
+          <w:highlight w:val="yellow"/>
         </w:rPr>
         <w:t>ArgumentNullException</w:t>
       </w:r>
       <w:r>
+        <w:rPr>
+          <w:highlight w:val="yellow"/>
+        </w:rPr>
         <w:t xml:space="preserve"> with message</w:t>
       </w:r>
       <w:r>
         <w:rPr>
+          <w:highlight w:val="yellow"/>
           <w:lang w:val="bg-BG"/>
         </w:rPr>
         <w:t>:</w:t>
       </w:r>
       <w:r>
+        <w:rPr>
+          <w:highlight w:val="yellow"/>
+        </w:rPr>
         <w:t xml:space="preserve"> </w:t>
       </w:r>
       <w:r>
         <w:rPr>
           <w:rFonts w:ascii="Consolas" w:hAnsi="Consolas"/>
           <w:bCs/>
+          <w:highlight w:val="yellow"/>
         </w:rPr>
         <w:t>"</w:t>
       </w:r>
@@ -776,6 +832,7 @@
           <w:color w:val="A31515"/>
           <w:sz w:val="19"/>
           <w:szCs w:val="19"/>
+          <w:highlight w:val="yellow"/>
           <w:lang w:val="bg-BG"/>
         </w:rPr>
         <w:t>Astronaut name cannot be null or empty.</w:t>
@@ -784,6 +841,7 @@
         <w:rPr>
           <w:rFonts w:ascii="Consolas" w:hAnsi="Consolas"/>
           <w:bCs/>
+          <w:highlight w:val="yellow"/>
         </w:rPr>
         <w:t>"</w:t>
       </w:r>
@@ -797,10 +855,14 @@
         </w:numPr>
         <w:spacing w:before="0" w:after="0"/>
         <w:jc w:val="both"/>
+        <w:rPr>
+          <w:highlight w:val="yellow"/>
+        </w:rPr>
       </w:pPr>
       <w:r>
         <w:rPr>
           <w:bCs/>
+          <w:highlight w:val="yellow"/>
         </w:rPr>
         <w:t>All names are unique</w:t>
       </w:r>
@@ -817,6 +879,7 @@
         <w:rPr>
           <w:bCs/>
           <w:noProof/>
+          <w:highlight w:val="yellow"/>
         </w:rPr>
       </w:pPr>
       <w:r>
@@ -824,34 +887,23 @@
           <w:rFonts w:ascii="Consolas" w:hAnsi="Consolas"/>
           <w:b/>
           <w:noProof/>
-        </w:rPr>
-        <w:t>Oxygen</w:t>
+          <w:highlight w:val="yellow"/>
+        </w:rPr>
+        <w:t xml:space="preserve">Oxygen </w:t>
+      </w:r>
+      <w:r>
+        <w:rPr>
+          <w:noProof/>
+          <w:highlight w:val="yellow"/>
+        </w:rPr>
+        <w:t xml:space="preserve">–  </w:t>
       </w:r>
       <w:r>
         <w:rPr>
           <w:rFonts w:ascii="Consolas" w:hAnsi="Consolas"/>
           <w:b/>
           <w:noProof/>
-        </w:rPr>
-        <w:t xml:space="preserve"> </w:t>
-      </w:r>
-      <w:r>
-        <w:rPr>
-          <w:noProof/>
-        </w:rPr>
-        <w:t xml:space="preserve">– </w:t>
-      </w:r>
-      <w:r>
-        <w:rPr>
-          <w:noProof/>
-        </w:rPr>
-        <w:t xml:space="preserve"> </w:t>
-      </w:r>
-      <w:r>
-        <w:rPr>
-          <w:rFonts w:ascii="Consolas" w:hAnsi="Consolas"/>
-          <w:b/>
-          <w:noProof/>
+          <w:highlight w:val="yellow"/>
         </w:rPr>
         <w:t>double</w:t>
       </w:r>
@@ -867,35 +919,34 @@
         <w:jc w:val="both"/>
         <w:rPr>
           <w:bCs/>
+          <w:highlight w:val="yellow"/>
         </w:rPr>
       </w:pPr>
       <w:r>
         <w:rPr>
           <w:bCs/>
-        </w:rPr>
-        <w:t>T</w:t>
+          <w:highlight w:val="yellow"/>
+        </w:rPr>
+        <w:t xml:space="preserve">The </w:t>
       </w:r>
       <w:r>
         <w:rPr>
           <w:bCs/>
-        </w:rPr>
-        <w:t xml:space="preserve">he </w:t>
+          <w:highlight w:val="yellow"/>
+        </w:rPr>
+        <w:t>oxygen</w:t>
       </w:r>
       <w:r>
         <w:rPr>
           <w:bCs/>
-        </w:rPr>
-        <w:t>oxygen</w:t>
+          <w:highlight w:val="yellow"/>
+        </w:rPr>
+        <w:t xml:space="preserve"> of </w:t>
       </w:r>
       <w:r>
         <w:rPr>
           <w:bCs/>
-        </w:rPr>
-        <w:t xml:space="preserve"> of </w:t>
-      </w:r>
-      <w:r>
-        <w:rPr>
-          <w:bCs/>
+          <w:highlight w:val="yellow"/>
           <w:lang w:val="bg-BG"/>
         </w:rPr>
         <w:t>аn astronaut</w:t>
@@ -912,76 +963,74 @@
         <w:jc w:val="both"/>
         <w:rPr>
           <w:bCs/>
+          <w:highlight w:val="yellow"/>
         </w:rPr>
       </w:pPr>
       <w:r>
         <w:rPr>
           <w:bCs/>
-        </w:rPr>
-        <w:t>If</w:t>
+          <w:highlight w:val="yellow"/>
+        </w:rPr>
+        <w:t xml:space="preserve">If the </w:t>
       </w:r>
       <w:r>
         <w:rPr>
           <w:bCs/>
-        </w:rPr>
-        <w:t xml:space="preserve"> the </w:t>
+          <w:highlight w:val="yellow"/>
+        </w:rPr>
+        <w:t>oxygen</w:t>
       </w:r>
       <w:r>
         <w:rPr>
           <w:bCs/>
-        </w:rPr>
-        <w:t>oxygen</w:t>
-      </w:r>
-      <w:r>
-        <w:rPr>
+          <w:highlight w:val="yellow"/>
+        </w:rPr>
+        <w:t xml:space="preserve"> is below </w:t>
+      </w:r>
+      <w:r>
+        <w:rPr>
+          <w:b/>
           <w:bCs/>
-        </w:rPr>
-        <w:t xml:space="preserve"> is below </w:t>
+          <w:highlight w:val="yellow"/>
+        </w:rPr>
+        <w:t>0</w:t>
       </w:r>
       <w:r>
         <w:rPr>
           <w:b/>
           <w:bCs/>
-        </w:rPr>
-        <w:t>0</w:t>
-      </w:r>
-      <w:r>
-        <w:rPr>
-          <w:b/>
+          <w:highlight w:val="yellow"/>
+          <w:lang w:val="bg-BG"/>
+        </w:rPr>
+        <w:t>,</w:t>
+      </w:r>
+      <w:r>
+        <w:rPr>
           <w:bCs/>
-          <w:lang w:val="bg-BG"/>
-        </w:rPr>
-        <w:t>,</w:t>
+          <w:highlight w:val="yellow"/>
+        </w:rPr>
+        <w:t xml:space="preserve"> throw an </w:t>
+      </w:r>
+      <w:r>
+        <w:rPr>
+          <w:rFonts w:ascii="Consolas" w:hAnsi="Consolas"/>
+          <w:b/>
+          <w:noProof/>
+          <w:highlight w:val="yellow"/>
+        </w:rPr>
+        <w:t>ArgumentException</w:t>
       </w:r>
       <w:r>
         <w:rPr>
           <w:bCs/>
-        </w:rPr>
-        <w:t xml:space="preserve"> throw </w:t>
+          <w:highlight w:val="yellow"/>
+        </w:rPr>
+        <w:t xml:space="preserve"> with message</w:t>
       </w:r>
       <w:r>
         <w:rPr>
           <w:bCs/>
-        </w:rPr>
-        <w:t xml:space="preserve">an </w:t>
-      </w:r>
-      <w:r>
-        <w:rPr>
-          <w:rFonts w:ascii="Consolas" w:hAnsi="Consolas"/>
-          <w:b/>
-          <w:noProof/>
-        </w:rPr>
-        <w:t>ArgumentException</w:t>
-      </w:r>
-      <w:r>
-        <w:rPr>
-          <w:bCs/>
-        </w:rPr>
-        <w:t xml:space="preserve"> with message</w:t>
-      </w:r>
-      <w:r>
-        <w:rPr>
-          <w:bCs/>
+          <w:highlight w:val="yellow"/>
         </w:rPr>
         <w:t>:</w:t>
       </w:r>
@@ -995,12 +1044,14 @@
         <w:rPr>
           <w:rFonts w:ascii="Consolas" w:hAnsi="Consolas"/>
           <w:bCs/>
+          <w:highlight w:val="yellow"/>
         </w:rPr>
       </w:pPr>
       <w:r>
         <w:rPr>
           <w:rFonts w:ascii="Consolas" w:hAnsi="Consolas"/>
           <w:bCs/>
+          <w:highlight w:val="yellow"/>
         </w:rPr>
         <w:t xml:space="preserve"> </w:t>
       </w:r>
@@ -1009,6 +1060,7 @@
           <w:rFonts w:ascii="Consolas" w:hAnsi="Consolas"/>
           <w:bCs/>
           <w:noProof/>
+          <w:highlight w:val="yellow"/>
         </w:rPr>
         <w:t>"</w:t>
       </w:r>
@@ -1018,6 +1070,7 @@
           <w:color w:val="A31515"/>
           <w:sz w:val="19"/>
           <w:szCs w:val="19"/>
+          <w:highlight w:val="yellow"/>
           <w:lang w:val="bg-BG"/>
         </w:rPr>
         <w:t>Cannot create Astronaut with negative oxygen!</w:t>
@@ -1026,6 +1079,7 @@
         <w:rPr>
           <w:rFonts w:ascii="Consolas" w:hAnsi="Consolas"/>
           <w:bCs/>
+          <w:highlight w:val="yellow"/>
         </w:rPr>
         <w:t>"</w:t>
       </w:r>
@@ -1039,39 +1093,38 @@
         </w:numPr>
         <w:spacing w:before="0" w:after="0"/>
         <w:jc w:val="both"/>
+        <w:rPr>
+          <w:highlight w:val="yellow"/>
+        </w:rPr>
       </w:pPr>
       <w:r>
         <w:rPr>
           <w:rFonts w:ascii="Consolas" w:hAnsi="Consolas"/>
           <w:b/>
           <w:noProof/>
-        </w:rPr>
-        <w:t>CanBreath</w:t>
-      </w:r>
-      <w:r>
-        <w:rPr>
-          <w:rFonts w:ascii="Consolas" w:hAnsi="Consolas"/>
-          <w:b/>
-          <w:noProof/>
+          <w:highlight w:val="yellow"/>
+        </w:rPr>
+        <w:t xml:space="preserve">CanBreath </w:t>
+      </w:r>
+      <w:r>
+        <w:rPr>
+          <w:rFonts w:cstheme="minorHAnsi"/>
+          <w:highlight w:val="yellow"/>
+        </w:rPr>
+        <w:t>–</w:t>
+      </w:r>
+      <w:r>
+        <w:rPr>
+          <w:rFonts w:cstheme="minorHAnsi"/>
+          <w:highlight w:val="yellow"/>
         </w:rPr>
         <w:t xml:space="preserve"> </w:t>
       </w:r>
       <w:r>
         <w:rPr>
           <w:rFonts w:cstheme="minorHAnsi"/>
-        </w:rPr>
-        <w:t>–</w:t>
-      </w:r>
-      <w:r>
-        <w:rPr>
-          <w:rFonts w:cstheme="minorHAnsi"/>
-        </w:rPr>
-        <w:t xml:space="preserve"> </w:t>
-      </w:r>
-      <w:r>
-        <w:rPr>
-          <w:rFonts w:cstheme="minorHAnsi"/>
-          <w:noProof/>
+          <w:noProof/>
+          <w:highlight w:val="yellow"/>
         </w:rPr>
         <w:t xml:space="preserve">calculated property, which returns </w:t>
       </w:r>
@@ -1080,6 +1133,7 @@
           <w:rFonts w:ascii="Consolas" w:hAnsi="Consolas" w:cstheme="minorHAnsi"/>
           <w:b/>
           <w:noProof/>
+          <w:highlight w:val="yellow"/>
         </w:rPr>
         <w:t>bool</w:t>
       </w:r>
@@ -1093,24 +1147,23 @@
         </w:numPr>
         <w:spacing w:before="0" w:after="0"/>
         <w:jc w:val="both"/>
+        <w:rPr>
+          <w:highlight w:val="yellow"/>
+        </w:rPr>
       </w:pPr>
       <w:r>
         <w:rPr>
           <w:rStyle w:val="CodeChar"/>
+          <w:highlight w:val="yellow"/>
         </w:rPr>
         <w:t>Bag</w:t>
       </w:r>
       <w:r>
         <w:rPr>
           <w:rStyle w:val="CodeChar"/>
-        </w:rPr>
-        <w:t xml:space="preserve"> –</w:t>
-      </w:r>
-      <w:r>
-        <w:rPr>
-          <w:rStyle w:val="CodeChar"/>
-        </w:rPr>
-        <w:t xml:space="preserve"> </w:t>
+          <w:highlight w:val="yellow"/>
+        </w:rPr>
+        <w:t xml:space="preserve"> – </w:t>
       </w:r>
       <w:r>
         <w:rPr>
@@ -1118,6 +1171,7 @@
           <w:b/>
           <w:bCs/>
           <w:noProof/>
+          <w:highlight w:val="yellow"/>
         </w:rPr>
         <w:t>IBag</w:t>
       </w:r>
@@ -1131,12 +1185,16 @@
         </w:numPr>
         <w:spacing w:before="0" w:after="0"/>
         <w:jc w:val="both"/>
+        <w:rPr>
+          <w:highlight w:val="yellow"/>
+        </w:rPr>
       </w:pPr>
       <w:r>
         <w:rPr>
           <w:rStyle w:val="CodeChar"/>
           <w:rFonts w:asciiTheme="minorHAnsi" w:hAnsiTheme="minorHAnsi" w:cstheme="minorHAnsi"/>
           <w:b w:val="0"/>
+          <w:highlight w:val="yellow"/>
         </w:rPr>
         <w:t>A property of type</w:t>
       </w:r>
@@ -1144,18 +1202,21 @@
         <w:rPr>
           <w:rStyle w:val="CodeChar"/>
           <w:rFonts w:asciiTheme="minorHAnsi" w:hAnsiTheme="minorHAnsi" w:cstheme="minorHAnsi"/>
+          <w:highlight w:val="yellow"/>
         </w:rPr>
         <w:t xml:space="preserve"> </w:t>
       </w:r>
       <w:r>
         <w:rPr>
           <w:rStyle w:val="CodeChar"/>
+          <w:highlight w:val="yellow"/>
         </w:rPr>
         <w:t>Backp</w:t>
       </w:r>
       <w:r>
         <w:rPr>
           <w:rStyle w:val="CodeChar"/>
+          <w:highlight w:val="yellow"/>
         </w:rPr>
         <w:t>ack</w:t>
       </w:r>
@@ -1167,8 +1228,14 @@
           <w:tab w:val="center" w:pos="5217"/>
         </w:tabs>
         <w:jc w:val="both"/>
-      </w:pPr>
-      <w:r>
+        <w:rPr>
+          <w:highlight w:val="yellow"/>
+        </w:rPr>
+      </w:pPr>
+      <w:r>
+        <w:rPr>
+          <w:highlight w:val="yellow"/>
+        </w:rPr>
         <w:t>Behavior</w:t>
       </w:r>
     </w:p>
@@ -1180,6 +1247,7 @@
           <w:rFonts w:ascii="Consolas" w:hAnsi="Consolas"/>
           <w:noProof/>
           <w:szCs w:val="24"/>
+          <w:highlight w:val="yellow"/>
         </w:rPr>
       </w:pPr>
       <w:r>
@@ -1187,6 +1255,7 @@
           <w:rFonts w:ascii="Consolas" w:hAnsi="Consolas"/>
           <w:noProof/>
           <w:szCs w:val="24"/>
+          <w:highlight w:val="yellow"/>
         </w:rPr>
         <w:t>v</w:t>
       </w:r>
@@ -1195,6 +1264,7 @@
           <w:rFonts w:ascii="Consolas" w:hAnsi="Consolas"/>
           <w:noProof/>
           <w:szCs w:val="24"/>
+          <w:highlight w:val="yellow"/>
         </w:rPr>
         <w:t xml:space="preserve">irtual </w:t>
       </w:r>
@@ -1203,6 +1273,7 @@
           <w:rFonts w:ascii="Consolas" w:hAnsi="Consolas"/>
           <w:noProof/>
           <w:szCs w:val="24"/>
+          <w:highlight w:val="yellow"/>
         </w:rPr>
         <w:t xml:space="preserve">void </w:t>
       </w:r>
@@ -1211,6 +1282,7 @@
           <w:rFonts w:ascii="Consolas" w:hAnsi="Consolas"/>
           <w:noProof/>
           <w:szCs w:val="24"/>
+          <w:highlight w:val="yellow"/>
         </w:rPr>
         <w:t>Breath(</w:t>
       </w:r>
@@ -1219,6 +1291,7 @@
           <w:rFonts w:ascii="Consolas" w:hAnsi="Consolas"/>
           <w:noProof/>
           <w:szCs w:val="24"/>
+          <w:highlight w:val="yellow"/>
         </w:rPr>
         <w:t>)</w:t>
       </w:r>
@@ -1227,12 +1300,14 @@
       <w:pPr>
         <w:jc w:val="both"/>
         <w:rPr>
+          <w:highlight w:val="yellow"/>
           <w:lang w:val="bg-BG"/>
         </w:rPr>
       </w:pPr>
       <w:r>
         <w:rPr>
           <w:noProof/>
+          <w:highlight w:val="yellow"/>
         </w:rPr>
         <w:t xml:space="preserve">The </w:t>
       </w:r>
@@ -1241,16 +1316,26 @@
           <w:rFonts w:ascii="Consolas" w:hAnsi="Consolas"/>
           <w:b/>
           <w:noProof/>
+          <w:highlight w:val="yellow"/>
         </w:rPr>
         <w:t>Breath()</w:t>
       </w:r>
       <w:r>
+        <w:rPr>
+          <w:highlight w:val="yellow"/>
+        </w:rPr>
         <w:t xml:space="preserve"> method decreases </w:t>
       </w:r>
       <w:r>
+        <w:rPr>
+          <w:highlight w:val="yellow"/>
+        </w:rPr>
         <w:t>astronauts' oxygen. Keep in mind that some types of Astronaut can implement the method in a different way.</w:t>
       </w:r>
       <w:r>
+        <w:rPr>
+          <w:highlight w:val="yellow"/>
+        </w:rPr>
         <w:t xml:space="preserve"> </w:t>
       </w:r>
     </w:p>
@@ -1262,27 +1347,41 @@
           <w:numId w:val="13"/>
         </w:numPr>
         <w:jc w:val="both"/>
-      </w:pPr>
-      <w:r>
+        <w:rPr>
+          <w:highlight w:val="yellow"/>
+        </w:rPr>
+      </w:pPr>
+      <w:r>
+        <w:rPr>
+          <w:highlight w:val="yellow"/>
+        </w:rPr>
         <w:lastRenderedPageBreak/>
         <w:t xml:space="preserve">The method </w:t>
       </w:r>
       <w:r>
         <w:rPr>
           <w:b/>
+          <w:highlight w:val="yellow"/>
         </w:rPr>
         <w:t>decreases</w:t>
       </w:r>
       <w:r>
+        <w:rPr>
+          <w:highlight w:val="yellow"/>
+        </w:rPr>
         <w:t xml:space="preserve"> the astronauts' oxygen by </w:t>
       </w:r>
       <w:r>
         <w:rPr>
           <w:b/>
+          <w:highlight w:val="yellow"/>
         </w:rPr>
         <w:t>10 units</w:t>
       </w:r>
       <w:r>
+        <w:rPr>
+          <w:highlight w:val="yellow"/>
+        </w:rPr>
         <w:t>.</w:t>
       </w:r>
     </w:p>
@@ -1294,11 +1393,20 @@
           <w:numId w:val="5"/>
         </w:numPr>
         <w:jc w:val="both"/>
-      </w:pPr>
-      <w:r>
+        <w:rPr>
+          <w:highlight w:val="yellow"/>
+        </w:rPr>
+      </w:pPr>
+      <w:r>
+        <w:rPr>
+          <w:highlight w:val="yellow"/>
+        </w:rPr>
         <w:t>Astronaut's oxygen</w:t>
       </w:r>
       <w:r>
+        <w:rPr>
+          <w:highlight w:val="yellow"/>
+        </w:rPr>
         <w:t xml:space="preserve"> should not drop below zero</w:t>
       </w:r>
     </w:p>
@@ -1306,8 +1414,14 @@
       <w:pPr>
         <w:pStyle w:val="Heading4"/>
         <w:jc w:val="both"/>
-      </w:pPr>
-      <w:r>
+        <w:rPr>
+          <w:highlight w:val="yellow"/>
+        </w:rPr>
+      </w:pPr>
+      <w:r>
+        <w:rPr>
+          <w:highlight w:val="yellow"/>
+        </w:rPr>
         <w:t>Constructor</w:t>
       </w:r>
     </w:p>
@@ -1316,12 +1430,14 @@
         <w:jc w:val="both"/>
         <w:rPr>
           <w:noProof/>
+          <w:highlight w:val="yellow"/>
           <w:lang w:val="en-GB"/>
         </w:rPr>
       </w:pPr>
       <w:r>
         <w:rPr>
           <w:noProof/>
+          <w:highlight w:val="yellow"/>
           <w:lang w:val="en-GB"/>
         </w:rPr>
         <w:t xml:space="preserve">An </w:t>
@@ -1331,6 +1447,7 @@
           <w:rFonts w:ascii="Consolas" w:hAnsi="Consolas"/>
           <w:b/>
           <w:noProof/>
+          <w:highlight w:val="yellow"/>
           <w:lang w:val="en-GB"/>
         </w:rPr>
         <w:t>Astronaut</w:t>
@@ -1338,6 +1455,7 @@
       <w:r>
         <w:rPr>
           <w:noProof/>
+          <w:highlight w:val="yellow"/>
           <w:lang w:val="en-GB"/>
         </w:rPr>
         <w:t xml:space="preserve"> </w:t>
@@ -1345,6 +1463,7 @@
       <w:r>
         <w:rPr>
           <w:noProof/>
+          <w:highlight w:val="yellow"/>
           <w:lang w:val="en-GB"/>
         </w:rPr>
         <w:t xml:space="preserve">should take the following values upon initialization: </w:t>
@@ -1355,6 +1474,7 @@
         <w:jc w:val="both"/>
         <w:rPr>
           <w:noProof/>
+          <w:highlight w:val="yellow"/>
           <w:lang w:val="en-GB"/>
         </w:rPr>
       </w:pPr>
@@ -1364,6 +1484,7 @@
           <w:color w:val="0000FF"/>
           <w:sz w:val="19"/>
           <w:szCs w:val="19"/>
+          <w:highlight w:val="yellow"/>
           <w:lang w:val="bg-BG"/>
         </w:rPr>
         <w:t>string</w:t>
@@ -1374,6 +1495,7 @@
           <w:color w:val="000000"/>
           <w:sz w:val="19"/>
           <w:szCs w:val="19"/>
+          <w:highlight w:val="yellow"/>
           <w:lang w:val="bg-BG"/>
         </w:rPr>
         <w:t xml:space="preserve"> name, </w:t>
@@ -1384,6 +1506,7 @@
           <w:color w:val="0000FF"/>
           <w:sz w:val="19"/>
           <w:szCs w:val="19"/>
+          <w:highlight w:val="yellow"/>
           <w:lang w:val="bg-BG"/>
         </w:rPr>
         <w:t>double</w:t>
@@ -1394,6 +1517,7 @@
           <w:color w:val="000000"/>
           <w:sz w:val="19"/>
           <w:szCs w:val="19"/>
+          <w:highlight w:val="yellow"/>
           <w:lang w:val="bg-BG"/>
         </w:rPr>
         <w:t xml:space="preserve"> oxygen</w:t>
@@ -1405,12 +1529,14 @@
         <w:jc w:val="both"/>
         <w:rPr>
           <w:noProof/>
+          <w:highlight w:val="yellow"/>
           <w:lang w:val="en-GB"/>
         </w:rPr>
       </w:pPr>
       <w:r>
         <w:rPr>
           <w:noProof/>
+          <w:highlight w:val="yellow"/>
           <w:lang w:val="en-GB"/>
         </w:rPr>
         <w:t>Child Classes</w:t>
@@ -1427,6 +1553,7 @@
       <w:r>
         <w:rPr>
           <w:noProof/>
+          <w:highlight w:val="yellow"/>
           <w:lang w:val="en-GB"/>
         </w:rPr>
         <w:t xml:space="preserve">There are several concrete types of </w:t>
@@ -1437,6 +1564,7 @@
           <w:b/>
           <w:bCs/>
           <w:noProof/>
+          <w:highlight w:val="yellow"/>
           <w:lang w:val="en-GB"/>
         </w:rPr>
         <w:t>Astronaut</w:t>
@@ -1444,6 +1572,7 @@
       <w:r>
         <w:rPr>
           <w:noProof/>
+          <w:highlight w:val="yellow"/>
           <w:lang w:val="en-GB"/>
         </w:rPr>
         <w:t>:</w:t>
@@ -1471,12 +1600,14 @@
         <w:jc w:val="both"/>
         <w:rPr>
           <w:noProof/>
+          <w:highlight w:val="yellow"/>
           <w:lang w:val="en-GB"/>
         </w:rPr>
       </w:pPr>
       <w:r>
         <w:rPr>
           <w:noProof/>
+          <w:highlight w:val="yellow"/>
           <w:lang w:val="en-GB"/>
         </w:rPr>
         <w:t xml:space="preserve">Has </w:t>
@@ -1485,6 +1616,7 @@
         <w:rPr>
           <w:b/>
           <w:noProof/>
+          <w:highlight w:val="yellow"/>
           <w:lang w:val="bg-BG"/>
         </w:rPr>
         <w:t>70</w:t>
@@ -1493,6 +1625,7 @@
         <w:rPr>
           <w:b/>
           <w:noProof/>
+          <w:highlight w:val="yellow"/>
           <w:lang w:val="en-GB"/>
         </w:rPr>
         <w:t xml:space="preserve"> initial </w:t>
@@ -1501,12 +1634,14 @@
         <w:rPr>
           <w:b/>
           <w:noProof/>
+          <w:highlight w:val="yellow"/>
         </w:rPr>
         <w:t>units of oxygen</w:t>
       </w:r>
       <w:r>
         <w:rPr>
           <w:noProof/>
+          <w:highlight w:val="yellow"/>
           <w:lang w:val="en-GB"/>
         </w:rPr>
         <w:t>.</w:t>
@@ -1516,20 +1651,28 @@
       <w:pPr>
         <w:jc w:val="both"/>
         <w:rPr>
+          <w:highlight w:val="yellow"/>
           <w:lang w:val="bg-BG"/>
         </w:rPr>
       </w:pPr>
       <w:r>
+        <w:rPr>
+          <w:highlight w:val="yellow"/>
+        </w:rPr>
         <w:t>Constructor</w:t>
       </w:r>
       <w:r>
         <w:rPr>
           <w:b/>
           <w:bCs/>
+          <w:highlight w:val="yellow"/>
         </w:rPr>
         <w:t xml:space="preserve"> </w:t>
       </w:r>
       <w:r>
+        <w:rPr>
+          <w:highlight w:val="yellow"/>
+        </w:rPr>
         <w:t>should take the following values upon initialization:</w:t>
       </w:r>
     </w:p>
@@ -1541,6 +1684,7 @@
           <w:color w:val="000000"/>
           <w:sz w:val="19"/>
           <w:szCs w:val="19"/>
+          <w:highlight w:val="yellow"/>
           <w:lang w:val="bg-BG"/>
         </w:rPr>
       </w:pPr>
@@ -1550,6 +1694,7 @@
           <w:color w:val="0000FF"/>
           <w:sz w:val="19"/>
           <w:szCs w:val="19"/>
+          <w:highlight w:val="yellow"/>
           <w:lang w:val="bg-BG"/>
         </w:rPr>
         <w:t>string</w:t>
@@ -1560,6 +1705,7 @@
           <w:color w:val="000000"/>
           <w:sz w:val="19"/>
           <w:szCs w:val="19"/>
+          <w:highlight w:val="yellow"/>
           <w:lang w:val="bg-BG"/>
         </w:rPr>
         <w:t xml:space="preserve"> name</w:t>
@@ -1572,8 +1718,14 @@
           <w:tab w:val="center" w:pos="5217"/>
         </w:tabs>
         <w:jc w:val="both"/>
-      </w:pPr>
-      <w:r>
+        <w:rPr>
+          <w:highlight w:val="yellow"/>
+        </w:rPr>
+      </w:pPr>
+      <w:r>
+        <w:rPr>
+          <w:highlight w:val="yellow"/>
+        </w:rPr>
         <w:t>Behavior</w:t>
       </w:r>
     </w:p>
@@ -1584,12 +1736,14 @@
         <w:rPr>
           <w:rFonts w:ascii="Consolas" w:hAnsi="Consolas"/>
           <w:noProof/>
+          <w:highlight w:val="yellow"/>
         </w:rPr>
       </w:pPr>
       <w:r>
         <w:rPr>
           <w:rFonts w:ascii="Consolas" w:hAnsi="Consolas"/>
           <w:noProof/>
+          <w:highlight w:val="yellow"/>
         </w:rPr>
         <w:t>void Breath()</w:t>
       </w:r>
@@ -1599,34 +1753,30 @@
         <w:jc w:val="both"/>
       </w:pPr>
       <w:r>
+        <w:rPr>
+          <w:highlight w:val="yellow"/>
+        </w:rPr>
         <w:t xml:space="preserve">The breath method </w:t>
       </w:r>
       <w:r>
         <w:rPr>
           <w:b/>
-        </w:rPr>
-        <w:t>decreases</w:t>
-      </w:r>
-      <w:r>
-        <w:rPr>
-          <w:b/>
-        </w:rPr>
-        <w:t xml:space="preserve"> the biologists' oxygen</w:t>
-      </w:r>
-      <w:r>
-        <w:rPr>
-          <w:b/>
-        </w:rPr>
-        <w:t xml:space="preserve"> by </w:t>
-      </w:r>
-      <w:r>
-        <w:rPr>
-          <w:b/>
-          <w:noProof/>
+          <w:highlight w:val="yellow"/>
+        </w:rPr>
+        <w:t xml:space="preserve">decreases the biologists' oxygen by </w:t>
+      </w:r>
+      <w:r>
+        <w:rPr>
+          <w:b/>
+          <w:noProof/>
+          <w:highlight w:val="yellow"/>
         </w:rPr>
         <w:t>5</w:t>
       </w:r>
       <w:r>
+        <w:rPr>
+          <w:highlight w:val="yellow"/>
+        </w:rPr>
         <w:t xml:space="preserve"> units.</w:t>
       </w:r>
     </w:p>
@@ -1636,12 +1786,14 @@
         <w:jc w:val="both"/>
         <w:rPr>
           <w:noProof/>
+          <w:highlight w:val="yellow"/>
           <w:lang w:val="en-GB"/>
         </w:rPr>
       </w:pPr>
       <w:r>
         <w:rPr>
           <w:noProof/>
+          <w:highlight w:val="yellow"/>
           <w:lang w:val="en-GB"/>
         </w:rPr>
         <w:t>Geodesist</w:t>
@@ -1651,19 +1803,27 @@
       <w:pPr>
         <w:spacing w:before="0" w:after="0"/>
         <w:jc w:val="both"/>
-      </w:pPr>
-      <w:r>
+        <w:rPr>
+          <w:highlight w:val="yellow"/>
+        </w:rPr>
+      </w:pPr>
+      <w:r>
+        <w:rPr>
+          <w:highlight w:val="yellow"/>
+        </w:rPr>
         <w:t xml:space="preserve">Has </w:t>
       </w:r>
       <w:r>
         <w:rPr>
           <w:b/>
+          <w:highlight w:val="yellow"/>
         </w:rPr>
         <w:t xml:space="preserve">50 initial </w:t>
       </w:r>
       <w:r>
         <w:rPr>
           <w:b/>
+          <w:highlight w:val="yellow"/>
         </w:rPr>
         <w:t xml:space="preserve">units of </w:t>
       </w:r>
@@ -1671,28 +1831,42 @@
         <w:rPr>
           <w:b/>
           <w:noProof/>
+          <w:highlight w:val="yellow"/>
         </w:rPr>
         <w:t>ogyxen</w:t>
       </w:r>
       <w:r>
+        <w:rPr>
+          <w:highlight w:val="yellow"/>
+        </w:rPr>
         <w:t>.</w:t>
       </w:r>
     </w:p>
     <w:p>
       <w:pPr>
         <w:jc w:val="both"/>
-      </w:pPr>
-      <w:r>
+        <w:rPr>
+          <w:highlight w:val="yellow"/>
+        </w:rPr>
+      </w:pPr>
+      <w:r>
+        <w:rPr>
+          <w:highlight w:val="yellow"/>
+        </w:rPr>
         <w:t>Constructor</w:t>
       </w:r>
       <w:r>
         <w:rPr>
           <w:b/>
           <w:bCs/>
+          <w:highlight w:val="yellow"/>
         </w:rPr>
         <w:t xml:space="preserve"> </w:t>
       </w:r>
       <w:r>
+        <w:rPr>
+          <w:highlight w:val="yellow"/>
+        </w:rPr>
         <w:t>should take the following values upon initialization:</w:t>
       </w:r>
     </w:p>
@@ -1705,6 +1879,7 @@
           <w:color w:val="000000"/>
           <w:sz w:val="19"/>
           <w:szCs w:val="19"/>
+          <w:highlight w:val="yellow"/>
         </w:rPr>
       </w:pPr>
       <w:r>
@@ -1714,6 +1889,7 @@
           <w:color w:val="0000FF"/>
           <w:sz w:val="19"/>
           <w:szCs w:val="19"/>
+          <w:highlight w:val="yellow"/>
         </w:rPr>
         <w:t>string</w:t>
       </w:r>
@@ -1724,6 +1900,7 @@
           <w:color w:val="000000"/>
           <w:sz w:val="19"/>
           <w:szCs w:val="19"/>
+          <w:highlight w:val="yellow"/>
         </w:rPr>
         <w:t xml:space="preserve"> name</w:t>
       </w:r>
@@ -1732,61 +1909,95 @@
       <w:pPr>
         <w:pStyle w:val="Heading5"/>
         <w:jc w:val="both"/>
-      </w:pPr>
-      <w:r>
+        <w:rPr>
+          <w:highlight w:val="yellow"/>
+        </w:rPr>
+      </w:pPr>
+      <w:r>
+        <w:rPr>
+          <w:highlight w:val="yellow"/>
+        </w:rPr>
         <w:t>Meteorologist</w:t>
       </w:r>
     </w:p>
     <w:p>
       <w:pPr>
         <w:jc w:val="both"/>
-      </w:pPr>
-      <w:r>
+        <w:rPr>
+          <w:highlight w:val="yellow"/>
+        </w:rPr>
+      </w:pPr>
+      <w:r>
+        <w:rPr>
+          <w:highlight w:val="yellow"/>
+        </w:rPr>
         <w:t xml:space="preserve">Has initial </w:t>
       </w:r>
       <w:r>
         <w:rPr>
           <w:b/>
+          <w:highlight w:val="yellow"/>
         </w:rPr>
         <w:t>90</w:t>
       </w:r>
       <w:r>
+        <w:rPr>
+          <w:highlight w:val="yellow"/>
+        </w:rPr>
         <w:t xml:space="preserve"> </w:t>
       </w:r>
       <w:r>
         <w:rPr>
           <w:b/>
+          <w:highlight w:val="yellow"/>
         </w:rPr>
         <w:t>units</w:t>
       </w:r>
       <w:r>
+        <w:rPr>
+          <w:highlight w:val="yellow"/>
+        </w:rPr>
         <w:t xml:space="preserve"> </w:t>
       </w:r>
       <w:r>
         <w:rPr>
           <w:b/>
+          <w:highlight w:val="yellow"/>
         </w:rPr>
         <w:t>of oxygen</w:t>
       </w:r>
       <w:r>
+        <w:rPr>
+          <w:highlight w:val="yellow"/>
+        </w:rPr>
         <w:t>.</w:t>
       </w:r>
     </w:p>
     <w:p>
       <w:pPr>
         <w:jc w:val="both"/>
-      </w:pPr>
-      <w:r>
+        <w:rPr>
+          <w:highlight w:val="yellow"/>
+        </w:rPr>
+      </w:pPr>
+      <w:r>
+        <w:rPr>
+          <w:highlight w:val="yellow"/>
+        </w:rPr>
         <w:t>Constructor</w:t>
       </w:r>
       <w:r>
         <w:rPr>
           <w:b/>
           <w:bCs/>
+          <w:highlight w:val="yellow"/>
         </w:rPr>
         <w:t xml:space="preserve"> </w:t>
       </w:r>
       <w:r>
+        <w:rPr>
+          <w:highlight w:val="yellow"/>
+        </w:rPr>
         <w:t>should take the following values upon initialization:</w:t>
       </w:r>
     </w:p>
@@ -1808,6 +2019,7 @@
           <w:color w:val="0000FF"/>
           <w:sz w:val="19"/>
           <w:szCs w:val="19"/>
+          <w:highlight w:val="yellow"/>
         </w:rPr>
         <w:t>string</w:t>
       </w:r>
@@ -1818,6 +2030,7 @@
           <w:color w:val="000000"/>
           <w:sz w:val="19"/>
           <w:szCs w:val="19"/>
+          <w:highlight w:val="yellow"/>
         </w:rPr>
         <w:t xml:space="preserve"> name</w:t>
       </w:r>
@@ -1826,52 +2039,89 @@
       <w:pPr>
         <w:pStyle w:val="Heading3"/>
         <w:jc w:val="both"/>
-      </w:pPr>
-      <w:r>
+        <w:rPr>
+          <w:highlight w:val="yellow"/>
+        </w:rPr>
+      </w:pPr>
+      <w:r>
+        <w:rPr>
+          <w:highlight w:val="yellow"/>
+        </w:rPr>
         <w:t>Backpack</w:t>
       </w:r>
     </w:p>
     <w:p>
       <w:pPr>
         <w:jc w:val="both"/>
-      </w:pPr>
-      <w:r>
+        <w:rPr>
+          <w:highlight w:val="yellow"/>
+        </w:rPr>
+      </w:pPr>
+      <w:r>
+        <w:rPr>
+          <w:highlight w:val="yellow"/>
+        </w:rPr>
         <w:t xml:space="preserve">The </w:t>
       </w:r>
       <w:r>
         <w:rPr>
           <w:rStyle w:val="CodeChar"/>
+          <w:highlight w:val="yellow"/>
         </w:rPr>
         <w:t>Backpack</w:t>
       </w:r>
       <w:r>
+        <w:rPr>
+          <w:highlight w:val="yellow"/>
+        </w:rPr>
         <w:t xml:space="preserve"> is </w:t>
       </w:r>
       <w:r>
+        <w:rPr>
+          <w:highlight w:val="yellow"/>
+        </w:rPr>
         <w:t xml:space="preserve">class </w:t>
       </w:r>
       <w:r>
+        <w:rPr>
+          <w:highlight w:val="yellow"/>
+        </w:rPr>
         <w:t>that holds collection of items.</w:t>
       </w:r>
       <w:r>
+        <w:rPr>
+          <w:highlight w:val="yellow"/>
+        </w:rPr>
         <w:t xml:space="preserve"> </w:t>
       </w:r>
       <w:r>
         <w:rPr>
           <w:b/>
+          <w:color w:val="FF0000"/>
+          <w:highlight w:val="yellow"/>
         </w:rPr>
         <w:t>It should</w:t>
       </w:r>
       <w:r>
+        <w:rPr>
+          <w:color w:val="FF0000"/>
+          <w:highlight w:val="yellow"/>
+        </w:rPr>
         <w:t xml:space="preserve"> be able to be </w:t>
       </w:r>
       <w:r>
         <w:rPr>
           <w:b/>
+          <w:color w:val="FF0000"/>
+          <w:highlight w:val="yellow"/>
         </w:rPr>
         <w:t>instantiated</w:t>
       </w:r>
       <w:r>
+        <w:rPr>
+          <w:color w:val="FF0000"/>
+          <w:highlight w:val="yellow"/>
+        </w:rPr>
         <w:t>.</w:t>
       </w:r>
     </w:p>
@@ -1880,10 +2130,14 @@
         <w:pStyle w:val="Heading4"/>
         <w:jc w:val="both"/>
         <w:rPr>
+          <w:highlight w:val="yellow"/>
           <w:lang w:val="bg-BG"/>
         </w:rPr>
       </w:pPr>
       <w:r>
+        <w:rPr>
+          <w:highlight w:val="yellow"/>
+        </w:rPr>
         <w:t>Data</w:t>
       </w:r>
     </w:p>
@@ -1898,6 +2152,7 @@
         <w:jc w:val="both"/>
         <w:rPr>
           <w:rFonts w:cstheme="minorHAnsi"/>
+          <w:highlight w:val="yellow"/>
         </w:rPr>
       </w:pPr>
       <w:r>
@@ -1905,6 +2160,7 @@
           <w:rFonts w:ascii="Consolas" w:hAnsi="Consolas"/>
           <w:b/>
           <w:noProof/>
+          <w:highlight w:val="yellow"/>
         </w:rPr>
         <w:t>Items</w:t>
       </w:r>
@@ -1912,12 +2168,14 @@
         <w:rPr>
           <w:rFonts w:ascii="Consolas" w:hAnsi="Consolas"/>
           <w:b/>
+          <w:highlight w:val="yellow"/>
         </w:rPr>
         <w:t xml:space="preserve"> – </w:t>
       </w:r>
       <w:r>
         <w:rPr>
           <w:rFonts w:cstheme="minorHAnsi"/>
+          <w:highlight w:val="yellow"/>
         </w:rPr>
         <w:t xml:space="preserve">a collection of </w:t>
       </w:r>
@@ -1925,6 +2183,7 @@
         <w:rPr>
           <w:rFonts w:cstheme="minorHAnsi"/>
           <w:b/>
+          <w:highlight w:val="yellow"/>
         </w:rPr>
         <w:t>strings</w:t>
       </w:r>
@@ -1934,10 +2193,14 @@
         <w:pStyle w:val="Heading4"/>
         <w:jc w:val="both"/>
         <w:rPr>
+          <w:highlight w:val="yellow"/>
           <w:lang w:val="bg-BG"/>
         </w:rPr>
       </w:pPr>
       <w:r>
+        <w:rPr>
+          <w:highlight w:val="yellow"/>
+        </w:rPr>
         <w:t>Constructor</w:t>
       </w:r>
     </w:p>
@@ -1949,6 +2212,9 @@
         </w:rPr>
       </w:pPr>
       <w:r>
+        <w:rPr>
+          <w:highlight w:val="yellow"/>
+        </w:rPr>
         <w:t>The constructor should not take any values upon initialization.</w:t>
       </w:r>
     </w:p>
@@ -1970,35 +2236,68 @@
     <w:p>
       <w:pPr>
         <w:jc w:val="both"/>
-      </w:pPr>
-      <w:r>
+        <w:rPr>
+          <w:highlight w:val="yellow"/>
+        </w:rPr>
+      </w:pPr>
+      <w:r>
+        <w:rPr>
+          <w:highlight w:val="yellow"/>
+        </w:rPr>
         <w:t xml:space="preserve">The Planet is a class that holds information about the items that </w:t>
       </w:r>
       <w:r>
         <w:rPr>
           <w:noProof/>
+          <w:highlight w:val="yellow"/>
         </w:rPr>
         <w:t>can be found</w:t>
       </w:r>
       <w:r>
-        <w:t xml:space="preserve"> on its surface. </w:t>
-      </w:r>
-      <w:r>
-        <w:rPr>
-          <w:b/>
+        <w:rPr>
+          <w:highlight w:val="yellow"/>
+        </w:rPr>
+        <w:t xml:space="preserve"> on its surface</w:t>
+      </w:r>
+      <w:r>
+        <w:rPr>
+          <w:color w:val="FF0000"/>
+          <w:highlight w:val="yellow"/>
+        </w:rPr>
+        <w:t xml:space="preserve">. </w:t>
+      </w:r>
+      <w:r>
+        <w:rPr>
+          <w:b/>
+          <w:color w:val="FF0000"/>
+          <w:highlight w:val="yellow"/>
         </w:rPr>
         <w:t>It should</w:t>
       </w:r>
       <w:r>
-        <w:t xml:space="preserve"> be able to be </w:t>
-      </w:r>
-      <w:r>
-        <w:rPr>
-          <w:b/>
+        <w:rPr>
+          <w:color w:val="FF0000"/>
+          <w:highlight w:val="yellow"/>
+        </w:rPr>
+        <w:t xml:space="preserve"> be able</w:t>
+      </w:r>
+      <w:r>
+        <w:rPr>
+          <w:highlight w:val="yellow"/>
+        </w:rPr>
+        <w:t xml:space="preserve"> to be </w:t>
+      </w:r>
+      <w:r>
+        <w:rPr>
+          <w:b/>
+          <w:highlight w:val="yellow"/>
         </w:rPr>
         <w:t>instantiated</w:t>
       </w:r>
       <w:r>
+        <w:rPr>
+          <w:highlight w:val="yellow"/>
+        </w:rPr>
         <w:t>.</w:t>
       </w:r>
     </w:p>
@@ -2007,10 +2306,14 @@
         <w:pStyle w:val="Heading4"/>
         <w:jc w:val="both"/>
         <w:rPr>
+          <w:highlight w:val="yellow"/>
           <w:lang w:val="bg-BG"/>
         </w:rPr>
       </w:pPr>
       <w:r>
+        <w:rPr>
+          <w:highlight w:val="yellow"/>
+        </w:rPr>
         <w:t>Data</w:t>
       </w:r>
     </w:p>
@@ -2025,6 +2328,7 @@
         <w:jc w:val="both"/>
         <w:rPr>
           <w:rFonts w:cstheme="minorHAnsi"/>
+          <w:highlight w:val="yellow"/>
         </w:rPr>
       </w:pPr>
       <w:r>
@@ -2032,6 +2336,7 @@
           <w:rFonts w:ascii="Consolas" w:hAnsi="Consolas"/>
           <w:b/>
           <w:noProof/>
+          <w:highlight w:val="yellow"/>
         </w:rPr>
         <w:t>Name</w:t>
       </w:r>
@@ -2039,6 +2344,7 @@
         <w:rPr>
           <w:rFonts w:ascii="Consolas" w:hAnsi="Consolas"/>
           <w:b/>
+          <w:highlight w:val="yellow"/>
         </w:rPr>
         <w:t xml:space="preserve"> – </w:t>
       </w:r>
@@ -2046,6 +2352,7 @@
         <w:rPr>
           <w:rFonts w:ascii="Consolas" w:hAnsi="Consolas" w:cstheme="minorHAnsi"/>
           <w:b/>
+          <w:highlight w:val="yellow"/>
         </w:rPr>
         <w:t>string</w:t>
       </w:r>
@@ -2061,37 +2368,34 @@
         <w:jc w:val="both"/>
         <w:rPr>
           <w:rFonts w:ascii="Consolas" w:hAnsi="Consolas"/>
-        </w:rPr>
-      </w:pPr>
-      <w:r>
-        <w:t xml:space="preserve">If the </w:t>
-      </w:r>
-      <w:r>
-        <w:t>name</w:t>
-      </w:r>
-      <w:r>
-        <w:t xml:space="preserve"> </w:t>
-      </w:r>
-      <w:r>
-        <w:rPr>
-          <w:b/>
-        </w:rPr>
-        <w:t xml:space="preserve">is null or </w:t>
-      </w:r>
-      <w:r>
-        <w:rPr>
-          <w:b/>
-        </w:rPr>
-        <w:t>whitespace</w:t>
-      </w:r>
-      <w:r>
-        <w:rPr>
-          <w:b/>
+          <w:highlight w:val="yellow"/>
+        </w:rPr>
+      </w:pPr>
+      <w:r>
+        <w:rPr>
+          <w:highlight w:val="yellow"/>
+        </w:rPr>
+        <w:t xml:space="preserve">If the name </w:t>
+      </w:r>
+      <w:r>
+        <w:rPr>
+          <w:b/>
+          <w:highlight w:val="yellow"/>
+        </w:rPr>
+        <w:t>is null or whitespace</w:t>
+      </w:r>
+      <w:r>
+        <w:rPr>
+          <w:b/>
+          <w:highlight w:val="yellow"/>
           <w:lang w:val="bg-BG"/>
         </w:rPr>
         <w:t>,</w:t>
       </w:r>
       <w:r>
+        <w:rPr>
+          <w:highlight w:val="yellow"/>
+        </w:rPr>
         <w:t xml:space="preserve"> throw an </w:t>
       </w:r>
       <w:r>
@@ -2099,25 +2403,34 @@
           <w:rFonts w:ascii="Consolas" w:hAnsi="Consolas"/>
           <w:b/>
           <w:noProof/>
+          <w:highlight w:val="yellow"/>
         </w:rPr>
         <w:t>ArgumentNullException</w:t>
       </w:r>
       <w:r>
+        <w:rPr>
+          <w:highlight w:val="yellow"/>
+        </w:rPr>
         <w:t xml:space="preserve"> with message</w:t>
       </w:r>
       <w:r>
         <w:rPr>
+          <w:highlight w:val="yellow"/>
           <w:lang w:val="bg-BG"/>
         </w:rPr>
         <w:t>:</w:t>
       </w:r>
       <w:r>
+        <w:rPr>
+          <w:highlight w:val="yellow"/>
+        </w:rPr>
         <w:t xml:space="preserve"> </w:t>
       </w:r>
       <w:r>
         <w:rPr>
           <w:rFonts w:ascii="Consolas" w:hAnsi="Consolas"/>
           <w:bCs/>
+          <w:highlight w:val="yellow"/>
         </w:rPr>
         <w:t>"</w:t>
       </w:r>
@@ -2127,6 +2440,7 @@
           <w:color w:val="A31515"/>
           <w:sz w:val="19"/>
           <w:szCs w:val="19"/>
+          <w:highlight w:val="yellow"/>
           <w:lang w:val="bg-BG"/>
         </w:rPr>
         <w:t>Invalid name!</w:t>
@@ -2135,6 +2449,7 @@
         <w:rPr>
           <w:rFonts w:ascii="Consolas" w:hAnsi="Consolas"/>
           <w:bCs/>
+          <w:highlight w:val="yellow"/>
         </w:rPr>
         <w:t>"</w:t>
       </w:r>
@@ -2150,6 +2465,7 @@
         <w:jc w:val="both"/>
         <w:rPr>
           <w:rFonts w:cstheme="minorHAnsi"/>
+          <w:highlight w:val="yellow"/>
         </w:rPr>
       </w:pPr>
       <w:r>
@@ -2157,6 +2473,7 @@
           <w:rFonts w:ascii="Consolas" w:hAnsi="Consolas"/>
           <w:b/>
           <w:bCs/>
+          <w:highlight w:val="yellow"/>
         </w:rPr>
         <w:t>Items</w:t>
       </w:r>
@@ -2164,6 +2481,7 @@
         <w:rPr>
           <w:rFonts w:ascii="Consolas" w:hAnsi="Consolas"/>
           <w:bCs/>
+          <w:highlight w:val="yellow"/>
         </w:rPr>
         <w:t xml:space="preserve"> </w:t>
       </w:r>
@@ -2171,6 +2489,7 @@
         <w:rPr>
           <w:rFonts w:cstheme="minorHAnsi"/>
           <w:bCs/>
+          <w:highlight w:val="yellow"/>
         </w:rPr>
         <w:t>– a collection of strings</w:t>
       </w:r>
@@ -2180,10 +2499,14 @@
         <w:pStyle w:val="Heading4"/>
         <w:jc w:val="both"/>
         <w:rPr>
+          <w:highlight w:val="yellow"/>
           <w:lang w:val="bg-BG"/>
         </w:rPr>
       </w:pPr>
       <w:r>
+        <w:rPr>
+          <w:highlight w:val="yellow"/>
+        </w:rPr>
         <w:lastRenderedPageBreak/>
         <w:t>Constructor</w:t>
       </w:r>
@@ -2191,8 +2514,14 @@
     <w:p>
       <w:pPr>
         <w:jc w:val="both"/>
-      </w:pPr>
-      <w:r>
+        <w:rPr>
+          <w:highlight w:val="yellow"/>
+        </w:rPr>
+      </w:pPr>
+      <w:r>
+        <w:rPr>
+          <w:highlight w:val="yellow"/>
+        </w:rPr>
         <w:t>The constructor should take the following values upon initialization:</w:t>
       </w:r>
     </w:p>
@@ -2209,6 +2538,7 @@
           <w:color w:val="0000FF"/>
           <w:sz w:val="19"/>
           <w:szCs w:val="19"/>
+          <w:highlight w:val="yellow"/>
           <w:lang w:val="bg-BG"/>
         </w:rPr>
         <w:t>string</w:t>
@@ -2219,6 +2549,7 @@
           <w:color w:val="000000"/>
           <w:sz w:val="19"/>
           <w:szCs w:val="19"/>
+          <w:highlight w:val="yellow"/>
           <w:lang w:val="bg-BG"/>
         </w:rPr>
         <w:t xml:space="preserve"> name</w:t>
@@ -2230,11 +2561,13 @@
         <w:jc w:val="both"/>
         <w:rPr>
           <w:noProof/>
-        </w:rPr>
-      </w:pPr>
-      <w:r>
-        <w:rPr>
-          <w:noProof/>
+          <w:highlight w:val="yellow"/>
+        </w:rPr>
+      </w:pPr>
+      <w:r>
+        <w:rPr>
+          <w:noProof/>
+          <w:highlight w:val="yellow"/>
         </w:rPr>
         <w:t>Mission</w:t>
       </w:r>
@@ -2242,31 +2575,48 @@
     <w:p>
       <w:pPr>
         <w:jc w:val="both"/>
-      </w:pPr>
-      <w:r>
+        <w:rPr>
+          <w:highlight w:val="yellow"/>
+        </w:rPr>
+      </w:pPr>
+      <w:r>
+        <w:rPr>
+          <w:highlight w:val="yellow"/>
+        </w:rPr>
         <w:t xml:space="preserve">The </w:t>
       </w:r>
       <w:r>
         <w:rPr>
           <w:rFonts w:ascii="Consolas" w:hAnsi="Consolas"/>
           <w:b/>
+          <w:highlight w:val="yellow"/>
         </w:rPr>
         <w:t>Mission</w:t>
       </w:r>
       <w:r>
+        <w:rPr>
+          <w:highlight w:val="yellow"/>
+        </w:rPr>
         <w:t xml:space="preserve"> class holds the main action, which is the </w:t>
       </w:r>
       <w:r>
         <w:rPr>
           <w:rFonts w:ascii="Consolas" w:hAnsi="Consolas"/>
           <w:b/>
+          <w:highlight w:val="yellow"/>
         </w:rPr>
         <w:t>Explore</w:t>
       </w:r>
       <w:r>
+        <w:rPr>
+          <w:highlight w:val="yellow"/>
+        </w:rPr>
         <w:t xml:space="preserve"> method.</w:t>
       </w:r>
       <w:r>
+        <w:rPr>
+          <w:highlight w:val="yellow"/>
+        </w:rPr>
         <w:t xml:space="preserve"> </w:t>
       </w:r>
     </w:p>
@@ -2277,8 +2627,14 @@
           <w:tab w:val="center" w:pos="5217"/>
         </w:tabs>
         <w:jc w:val="both"/>
-      </w:pPr>
-      <w:r>
+        <w:rPr>
+          <w:highlight w:val="yellow"/>
+        </w:rPr>
+      </w:pPr>
+      <w:r>
+        <w:rPr>
+          <w:highlight w:val="yellow"/>
+        </w:rPr>
         <w:t>Behavior</w:t>
       </w:r>
     </w:p>
@@ -2288,12 +2644,14 @@
         <w:jc w:val="both"/>
         <w:rPr>
           <w:rFonts w:ascii="Consolas" w:hAnsi="Consolas"/>
+          <w:highlight w:val="yellow"/>
           <w:lang w:val="bg-BG"/>
         </w:rPr>
       </w:pPr>
       <w:r>
         <w:rPr>
           <w:rFonts w:ascii="Consolas" w:hAnsi="Consolas"/>
+          <w:highlight w:val="yellow"/>
           <w:lang w:val="bg-BG"/>
         </w:rPr>
         <w:t>void Explore(IPlanet planet, ICollection&lt;IAstronaut&gt; astronauts)</w:t>
@@ -2302,18 +2660,28 @@
     <w:p>
       <w:pPr>
         <w:jc w:val="both"/>
-      </w:pPr>
-      <w:r>
+        <w:rPr>
+          <w:highlight w:val="yellow"/>
+        </w:rPr>
+      </w:pPr>
+      <w:r>
+        <w:rPr>
+          <w:highlight w:val="yellow"/>
+        </w:rPr>
         <w:t xml:space="preserve">Here is how the </w:t>
       </w:r>
       <w:r>
         <w:rPr>
           <w:rFonts w:ascii="Consolas" w:hAnsi="Consolas"/>
           <w:b/>
+          <w:highlight w:val="yellow"/>
         </w:rPr>
         <w:t>Explore</w:t>
       </w:r>
       <w:r>
+        <w:rPr>
+          <w:highlight w:val="yellow"/>
+        </w:rPr>
         <w:t xml:space="preserve"> method works:</w:t>
       </w:r>
     </w:p>
@@ -2325,45 +2693,67 @@
           <w:numId w:val="13"/>
         </w:numPr>
         <w:jc w:val="both"/>
-      </w:pPr>
-      <w:r>
+        <w:rPr>
+          <w:highlight w:val="yellow"/>
+        </w:rPr>
+      </w:pPr>
+      <w:r>
+        <w:rPr>
+          <w:highlight w:val="yellow"/>
+        </w:rPr>
         <w:t xml:space="preserve">The astronauts start going out in open space one by one. They </w:t>
       </w:r>
       <w:r>
         <w:rPr>
           <w:b/>
           <w:noProof/>
+          <w:highlight w:val="yellow"/>
         </w:rPr>
         <w:t>can't go</w:t>
       </w:r>
       <w:r>
+        <w:rPr>
+          <w:highlight w:val="yellow"/>
+        </w:rPr>
         <w:t xml:space="preserve">, if they </w:t>
       </w:r>
       <w:r>
         <w:rPr>
           <w:noProof/>
+          <w:highlight w:val="yellow"/>
         </w:rPr>
         <w:t>don't</w:t>
       </w:r>
       <w:r>
+        <w:rPr>
+          <w:highlight w:val="yellow"/>
+        </w:rPr>
         <w:t xml:space="preserve"> have </w:t>
       </w:r>
       <w:r>
         <w:rPr>
           <w:b/>
+          <w:highlight w:val="yellow"/>
         </w:rPr>
         <w:t>any</w:t>
       </w:r>
       <w:r>
+        <w:rPr>
+          <w:highlight w:val="yellow"/>
+        </w:rPr>
         <w:t xml:space="preserve"> </w:t>
       </w:r>
       <w:r>
         <w:rPr>
           <w:b/>
+          <w:highlight w:val="yellow"/>
         </w:rPr>
         <w:t>oxygen</w:t>
       </w:r>
       <w:r>
+        <w:rPr>
+          <w:highlight w:val="yellow"/>
+        </w:rPr>
         <w:t xml:space="preserve"> left.</w:t>
       </w:r>
     </w:p>
@@ -2375,20 +2765,33 @@
           <w:numId w:val="13"/>
         </w:numPr>
         <w:jc w:val="both"/>
-      </w:pPr>
-      <w:r>
+        <w:rPr>
+          <w:highlight w:val="yellow"/>
+        </w:rPr>
+      </w:pPr>
+      <w:r>
+        <w:rPr>
+          <w:highlight w:val="yellow"/>
+        </w:rPr>
         <w:t xml:space="preserve">An astronaut lands on a planet and </w:t>
       </w:r>
       <w:r>
         <w:rPr>
           <w:b/>
+          <w:highlight w:val="yellow"/>
         </w:rPr>
         <w:t>starts collecting its items one by one</w:t>
       </w:r>
       <w:r>
+        <w:rPr>
+          <w:highlight w:val="yellow"/>
+        </w:rPr>
         <w:t>.</w:t>
       </w:r>
       <w:r>
+        <w:rPr>
+          <w:highlight w:val="yellow"/>
+        </w:rPr>
         <w:t xml:space="preserve"> </w:t>
       </w:r>
     </w:p>
@@ -2400,26 +2803,40 @@
           <w:numId w:val="13"/>
         </w:numPr>
         <w:jc w:val="both"/>
-      </w:pPr>
-      <w:r>
+        <w:rPr>
+          <w:highlight w:val="yellow"/>
+        </w:rPr>
+      </w:pPr>
+      <w:r>
+        <w:rPr>
+          <w:highlight w:val="yellow"/>
+        </w:rPr>
         <w:t xml:space="preserve">He </w:t>
       </w:r>
       <w:r>
         <w:rPr>
           <w:b/>
+          <w:highlight w:val="yellow"/>
         </w:rPr>
         <w:t>finds an item</w:t>
       </w:r>
       <w:r>
+        <w:rPr>
+          <w:highlight w:val="yellow"/>
+        </w:rPr>
         <w:t xml:space="preserve"> and he </w:t>
       </w:r>
       <w:r>
         <w:rPr>
           <w:b/>
+          <w:highlight w:val="yellow"/>
         </w:rPr>
         <w:t>takes a breath</w:t>
       </w:r>
       <w:r>
+        <w:rPr>
+          <w:highlight w:val="yellow"/>
+        </w:rPr>
         <w:t>.</w:t>
       </w:r>
     </w:p>
@@ -2431,36 +2848,54 @@
           <w:numId w:val="13"/>
         </w:numPr>
         <w:jc w:val="both"/>
-      </w:pPr>
-      <w:r>
+        <w:rPr>
+          <w:highlight w:val="yellow"/>
+        </w:rPr>
+      </w:pPr>
+      <w:r>
+        <w:rPr>
+          <w:highlight w:val="yellow"/>
+        </w:rPr>
         <w:t xml:space="preserve">He </w:t>
       </w:r>
       <w:r>
         <w:rPr>
           <w:b/>
+          <w:highlight w:val="yellow"/>
         </w:rPr>
         <w:t>adds the item</w:t>
       </w:r>
       <w:r>
+        <w:rPr>
+          <w:highlight w:val="yellow"/>
+        </w:rPr>
         <w:t xml:space="preserve"> to his </w:t>
       </w:r>
       <w:r>
         <w:rPr>
           <w:b/>
+          <w:highlight w:val="yellow"/>
         </w:rPr>
         <w:t>backpack</w:t>
       </w:r>
       <w:r>
+        <w:rPr>
+          <w:highlight w:val="yellow"/>
+        </w:rPr>
         <w:t xml:space="preserve"> and respectively the item </w:t>
       </w:r>
       <w:r>
         <w:rPr>
           <w:b/>
           <w:noProof/>
+          <w:highlight w:val="yellow"/>
         </w:rPr>
         <w:t>must be removed</w:t>
       </w:r>
       <w:r>
+        <w:rPr>
+          <w:highlight w:val="yellow"/>
+        </w:rPr>
         <w:t xml:space="preserve"> from the planet.</w:t>
       </w:r>
     </w:p>
@@ -2472,62 +2907,87 @@
           <w:numId w:val="13"/>
         </w:numPr>
         <w:jc w:val="both"/>
-      </w:pPr>
-      <w:r>
-        <w:rPr>
-          <w:b/>
+        <w:rPr>
+          <w:highlight w:val="yellow"/>
+        </w:rPr>
+      </w:pPr>
+      <w:r>
+        <w:rPr>
+          <w:b/>
+          <w:highlight w:val="yellow"/>
         </w:rPr>
         <w:t>Astronauts</w:t>
       </w:r>
       <w:r>
+        <w:rPr>
+          <w:highlight w:val="yellow"/>
+        </w:rPr>
         <w:t xml:space="preserve"> </w:t>
       </w:r>
       <w:r>
         <w:rPr>
           <w:b/>
           <w:noProof/>
+          <w:highlight w:val="yellow"/>
         </w:rPr>
         <w:t>can't</w:t>
       </w:r>
       <w:r>
         <w:rPr>
           <w:b/>
+          <w:highlight w:val="yellow"/>
         </w:rPr>
         <w:t xml:space="preserve"> keep collecting</w:t>
       </w:r>
       <w:r>
+        <w:rPr>
+          <w:highlight w:val="yellow"/>
+        </w:rPr>
         <w:t xml:space="preserve"> </w:t>
       </w:r>
       <w:r>
         <w:rPr>
           <w:b/>
+          <w:highlight w:val="yellow"/>
         </w:rPr>
         <w:t>items</w:t>
       </w:r>
       <w:r>
+        <w:rPr>
+          <w:highlight w:val="yellow"/>
+        </w:rPr>
         <w:t xml:space="preserve"> </w:t>
       </w:r>
       <w:r>
+        <w:rPr>
+          <w:highlight w:val="yellow"/>
+        </w:rPr>
         <w:t>if their</w:t>
       </w:r>
       <w:r>
+        <w:rPr>
+          <w:highlight w:val="yellow"/>
+        </w:rPr>
         <w:t xml:space="preserve"> </w:t>
       </w:r>
       <w:r>
         <w:rPr>
           <w:b/>
+          <w:highlight w:val="yellow"/>
         </w:rPr>
         <w:t xml:space="preserve">oxygen </w:t>
       </w:r>
       <w:r>
         <w:rPr>
           <w:b/>
+          <w:highlight w:val="yellow"/>
         </w:rPr>
         <w:t>becomes</w:t>
       </w:r>
       <w:r>
         <w:rPr>
           <w:b/>
+          <w:highlight w:val="yellow"/>
         </w:rPr>
         <w:t xml:space="preserve"> </w:t>
       </w:r>
@@ -2535,10 +2995,14 @@
         <w:rPr>
           <w:b/>
           <w:noProof/>
+          <w:highlight w:val="yellow"/>
         </w:rPr>
         <w:t>0</w:t>
       </w:r>
       <w:r>
+        <w:rPr>
+          <w:highlight w:val="yellow"/>
+        </w:rPr>
         <w:t>.</w:t>
       </w:r>
     </w:p>
@@ -2550,10 +3014,14 @@
           <w:numId w:val="13"/>
         </w:numPr>
         <w:jc w:val="both"/>
-      </w:pPr>
-      <w:r>
-        <w:rPr>
-          <w:b/>
+        <w:rPr>
+          <w:highlight w:val="yellow"/>
+        </w:rPr>
+      </w:pPr>
+      <w:r>
+        <w:rPr>
+          <w:b/>
+          <w:highlight w:val="yellow"/>
         </w:rPr>
         <w:t>If it becomes</w:t>
       </w:r>
@@ -2561,12 +3029,14 @@
         <w:rPr>
           <w:b/>
           <w:noProof/>
+          <w:highlight w:val="yellow"/>
         </w:rPr>
         <w:t xml:space="preserve"> 0</w:t>
       </w:r>
       <w:r>
         <w:rPr>
           <w:b/>
+          <w:highlight w:val="yellow"/>
         </w:rPr>
         <w:t>, the next astronaut starts exploring.</w:t>
       </w:r>
@@ -2617,41 +3087,53 @@
         <w:jc w:val="both"/>
         <w:rPr>
           <w:bCs/>
+          <w:highlight w:val="yellow"/>
         </w:rPr>
       </w:pPr>
       <w:r>
         <w:rPr>
           <w:rStyle w:val="CodeChar"/>
+          <w:highlight w:val="yellow"/>
         </w:rPr>
         <w:t>Models</w:t>
       </w:r>
       <w:r>
+        <w:rPr>
+          <w:highlight w:val="yellow"/>
+        </w:rPr>
         <w:t xml:space="preserve"> – </w:t>
       </w:r>
       <w:r>
         <w:rPr>
           <w:b/>
+          <w:highlight w:val="yellow"/>
         </w:rPr>
         <w:t>a</w:t>
       </w:r>
       <w:r>
+        <w:rPr>
+          <w:highlight w:val="yellow"/>
+        </w:rPr>
         <w:t xml:space="preserve"> </w:t>
       </w:r>
       <w:r>
         <w:rPr>
           <w:b/>
+          <w:highlight w:val="yellow"/>
         </w:rPr>
         <w:t xml:space="preserve">collection of </w:t>
       </w:r>
       <w:r>
         <w:rPr>
           <w:b/>
+          <w:highlight w:val="yellow"/>
         </w:rPr>
         <w:t>astronauts</w:t>
       </w:r>
       <w:r>
         <w:rPr>
           <w:b/>
+          <w:highlight w:val="yellow"/>
         </w:rPr>
         <w:t xml:space="preserve"> (unmodifiable)</w:t>
       </w:r>
@@ -2663,8 +3145,14 @@
           <w:tab w:val="center" w:pos="5217"/>
         </w:tabs>
         <w:jc w:val="both"/>
-      </w:pPr>
-      <w:r>
+        <w:rPr>
+          <w:highlight w:val="yellow"/>
+        </w:rPr>
+      </w:pPr>
+      <w:r>
+        <w:rPr>
+          <w:highlight w:val="yellow"/>
+        </w:rPr>
         <w:t>Behavior</w:t>
       </w:r>
     </w:p>
@@ -2675,18 +3163,21 @@
         <w:rPr>
           <w:rFonts w:ascii="Consolas" w:hAnsi="Consolas"/>
           <w:noProof/>
+          <w:highlight w:val="yellow"/>
         </w:rPr>
       </w:pPr>
       <w:r>
         <w:rPr>
           <w:rFonts w:ascii="Consolas" w:hAnsi="Consolas"/>
           <w:noProof/>
+          <w:highlight w:val="yellow"/>
         </w:rPr>
         <w:t>void</w:t>
       </w:r>
       <w:r>
         <w:rPr>
           <w:rFonts w:ascii="Consolas" w:hAnsi="Consolas"/>
+          <w:highlight w:val="yellow"/>
         </w:rPr>
         <w:t xml:space="preserve"> </w:t>
       </w:r>
@@ -2694,6 +3185,7 @@
         <w:rPr>
           <w:rFonts w:ascii="Consolas" w:hAnsi="Consolas"/>
           <w:noProof/>
+          <w:highlight w:val="yellow"/>
         </w:rPr>
         <w:t>Add(</w:t>
       </w:r>
@@ -2701,20 +3193,15 @@
         <w:rPr>
           <w:rFonts w:ascii="Consolas" w:hAnsi="Consolas"/>
           <w:noProof/>
-        </w:rPr>
-        <w:t xml:space="preserve">IAstronaut </w:t>
+          <w:highlight w:val="yellow"/>
+        </w:rPr>
+        <w:t>IAstronaut astronaut</w:t>
       </w:r>
       <w:r>
         <w:rPr>
           <w:rFonts w:ascii="Consolas" w:hAnsi="Consolas"/>
           <w:noProof/>
-        </w:rPr>
-        <w:t>astronaut</w:t>
-      </w:r>
-      <w:r>
-        <w:rPr>
-          <w:rFonts w:ascii="Consolas" w:hAnsi="Consolas"/>
-          <w:noProof/>
+          <w:highlight w:val="yellow"/>
         </w:rPr>
         <w:t>)</w:t>
       </w:r>
@@ -2727,17 +3214,32 @@
           <w:numId w:val="11"/>
         </w:numPr>
         <w:jc w:val="both"/>
-      </w:pPr>
-      <w:r>
+        <w:rPr>
+          <w:highlight w:val="yellow"/>
+        </w:rPr>
+      </w:pPr>
+      <w:r>
+        <w:rPr>
+          <w:highlight w:val="yellow"/>
+        </w:rPr>
         <w:t xml:space="preserve">Adds an astronaut </w:t>
       </w:r>
       <w:r>
+        <w:rPr>
+          <w:highlight w:val="yellow"/>
+        </w:rPr>
         <w:t xml:space="preserve">in the </w:t>
       </w:r>
       <w:r>
+        <w:rPr>
+          <w:highlight w:val="yellow"/>
+        </w:rPr>
         <w:t>Space Station</w:t>
       </w:r>
       <w:r>
+        <w:rPr>
+          <w:highlight w:val="yellow"/>
+        </w:rPr>
         <w:t>.</w:t>
       </w:r>
     </w:p>
@@ -2749,34 +3251,42 @@
           <w:numId w:val="11"/>
         </w:numPr>
         <w:jc w:val="both"/>
-      </w:pPr>
-      <w:r>
-        <w:rPr>
-          <w:noProof/>
+        <w:rPr>
+          <w:highlight w:val="yellow"/>
+        </w:rPr>
+      </w:pPr>
+      <w:r>
+        <w:rPr>
+          <w:noProof/>
+          <w:highlight w:val="yellow"/>
         </w:rPr>
         <w:t xml:space="preserve">Every </w:t>
       </w:r>
       <w:r>
         <w:rPr>
           <w:noProof/>
+          <w:highlight w:val="yellow"/>
         </w:rPr>
         <w:t>astronaut</w:t>
       </w:r>
       <w:r>
         <w:rPr>
           <w:noProof/>
+          <w:highlight w:val="yellow"/>
         </w:rPr>
         <w:t xml:space="preserve"> is unique</w:t>
       </w:r>
       <w:r>
         <w:rPr>
           <w:noProof/>
+          <w:highlight w:val="yellow"/>
         </w:rPr>
         <w:t xml:space="preserve"> and it is guaranteed that there will not be an astronaut with the same name</w:t>
       </w:r>
       <w:r>
         <w:rPr>
           <w:noProof/>
+          <w:highlight w:val="yellow"/>
         </w:rPr>
         <w:t>.</w:t>
       </w:r>
@@ -2791,6 +3301,7 @@
           <w:color w:val="B2500E"/>
           <w:sz w:val="24"/>
           <w:szCs w:val="24"/>
+          <w:highlight w:val="yellow"/>
           <w:lang w:val="bg-BG"/>
         </w:rPr>
       </w:pPr>
@@ -2802,6 +3313,7 @@
           <w:color w:val="B2500E"/>
           <w:sz w:val="24"/>
           <w:szCs w:val="24"/>
+          <w:highlight w:val="yellow"/>
         </w:rPr>
         <w:t>bool</w:t>
       </w:r>
@@ -2812,6 +3324,7 @@
           <w:color w:val="B2500E"/>
           <w:sz w:val="24"/>
           <w:szCs w:val="24"/>
+          <w:highlight w:val="yellow"/>
         </w:rPr>
         <w:t xml:space="preserve"> </w:t>
       </w:r>
@@ -2823,8 +3336,9 @@
           <w:color w:val="B2500E"/>
           <w:sz w:val="24"/>
           <w:szCs w:val="24"/>
-        </w:rPr>
-        <w:t>Remove</w:t>
+          <w:highlight w:val="yellow"/>
+        </w:rPr>
+        <w:t>Remove(</w:t>
       </w:r>
       <w:r>
         <w:rPr>
@@ -2834,8 +3348,9 @@
           <w:color w:val="B2500E"/>
           <w:sz w:val="24"/>
           <w:szCs w:val="24"/>
-        </w:rPr>
-        <w:t>(</w:t>
+          <w:highlight w:val="yellow"/>
+        </w:rPr>
+        <w:t>IAstronaut astronaut</w:t>
       </w:r>
       <w:r>
         <w:rPr>
@@ -2845,28 +3360,7 @@
           <w:color w:val="B2500E"/>
           <w:sz w:val="24"/>
           <w:szCs w:val="24"/>
-        </w:rPr>
-        <w:t xml:space="preserve">IAstronaut </w:t>
-      </w:r>
-      <w:r>
-        <w:rPr>
-          <w:rFonts w:ascii="Consolas" w:eastAsiaTheme="majorEastAsia" w:hAnsi="Consolas" w:cstheme="majorBidi"/>
-          <w:b/>
-          <w:noProof/>
-          <w:color w:val="B2500E"/>
-          <w:sz w:val="24"/>
-          <w:szCs w:val="24"/>
-        </w:rPr>
-        <w:t>astronaut</w:t>
-      </w:r>
-      <w:r>
-        <w:rPr>
-          <w:rFonts w:ascii="Consolas" w:eastAsiaTheme="majorEastAsia" w:hAnsi="Consolas" w:cstheme="majorBidi"/>
-          <w:b/>
-          <w:noProof/>
-          <w:color w:val="B2500E"/>
-          <w:sz w:val="24"/>
-          <w:szCs w:val="24"/>
+          <w:highlight w:val="yellow"/>
         </w:rPr>
         <w:t>)</w:t>
       </w:r>
@@ -2881,23 +3375,27 @@
         <w:jc w:val="both"/>
         <w:rPr>
           <w:noProof/>
-        </w:rPr>
-      </w:pPr>
-      <w:r>
-        <w:rPr>
-          <w:noProof/>
+          <w:highlight w:val="yellow"/>
+        </w:rPr>
+      </w:pPr>
+      <w:r>
+        <w:rPr>
+          <w:noProof/>
+          <w:highlight w:val="yellow"/>
         </w:rPr>
         <w:t xml:space="preserve">Removes an astronaut </w:t>
       </w:r>
       <w:r>
         <w:rPr>
           <w:noProof/>
+          <w:highlight w:val="yellow"/>
         </w:rPr>
         <w:t>from the collection.</w:t>
       </w:r>
       <w:r>
         <w:rPr>
           <w:noProof/>
+          <w:highlight w:val="yellow"/>
         </w:rPr>
         <w:t xml:space="preserve"> Returns true if the deletion was sucessful.</w:t>
       </w:r>
@@ -2912,6 +3410,7 @@
           <w:color w:val="B2500E"/>
           <w:sz w:val="24"/>
           <w:szCs w:val="24"/>
+          <w:highlight w:val="yellow"/>
         </w:rPr>
       </w:pPr>
       <w:r>
@@ -2922,6 +3421,7 @@
           <w:color w:val="B2500E"/>
           <w:sz w:val="24"/>
           <w:szCs w:val="24"/>
+          <w:highlight w:val="yellow"/>
         </w:rPr>
         <w:t>IAstronaut</w:t>
       </w:r>
@@ -2932,6 +3432,7 @@
           <w:color w:val="B2500E"/>
           <w:sz w:val="24"/>
           <w:szCs w:val="24"/>
+          <w:highlight w:val="yellow"/>
         </w:rPr>
         <w:t xml:space="preserve"> </w:t>
       </w:r>
@@ -2943,6 +3444,7 @@
           <w:color w:val="B2500E"/>
           <w:sz w:val="24"/>
           <w:szCs w:val="24"/>
+          <w:highlight w:val="yellow"/>
         </w:rPr>
         <w:t>Find</w:t>
       </w:r>
@@ -2954,6 +3456,7 @@
           <w:color w:val="B2500E"/>
           <w:sz w:val="24"/>
           <w:szCs w:val="24"/>
+          <w:highlight w:val="yellow"/>
         </w:rPr>
         <w:t>ByName</w:t>
       </w:r>
@@ -2965,30 +3468,9 @@
           <w:color w:val="B2500E"/>
           <w:sz w:val="24"/>
           <w:szCs w:val="24"/>
-        </w:rPr>
-        <w:t>(</w:t>
-      </w:r>
-      <w:r>
-        <w:rPr>
-          <w:rFonts w:ascii="Consolas" w:eastAsiaTheme="majorEastAsia" w:hAnsi="Consolas" w:cstheme="majorBidi"/>
-          <w:b/>
-          <w:noProof/>
-          <w:color w:val="B2500E"/>
-          <w:sz w:val="24"/>
-          <w:szCs w:val="24"/>
-        </w:rPr>
-        <w:t>string name</w:t>
-      </w:r>
-      <w:r>
-        <w:rPr>
-          <w:rFonts w:ascii="Consolas" w:eastAsiaTheme="majorEastAsia" w:hAnsi="Consolas" w:cstheme="majorBidi"/>
-          <w:b/>
-          <w:noProof/>
-          <w:color w:val="B2500E"/>
-          <w:sz w:val="24"/>
-          <w:szCs w:val="24"/>
-        </w:rPr>
-        <w:t>)</w:t>
+          <w:highlight w:val="yellow"/>
+        </w:rPr>
+        <w:t>(string name)</w:t>
       </w:r>
     </w:p>
     <w:p>
@@ -2999,20 +3481,33 @@
           <w:numId w:val="12"/>
         </w:numPr>
         <w:jc w:val="both"/>
-      </w:pPr>
-      <w:r>
+        <w:rPr>
+          <w:highlight w:val="yellow"/>
+        </w:rPr>
+      </w:pPr>
+      <w:r>
+        <w:rPr>
+          <w:highlight w:val="yellow"/>
+        </w:rPr>
         <w:t xml:space="preserve">Returns an astronaut </w:t>
       </w:r>
       <w:r>
+        <w:rPr>
+          <w:highlight w:val="yellow"/>
+        </w:rPr>
         <w:t xml:space="preserve">with that name, if he exists. If he </w:t>
       </w:r>
       <w:r>
         <w:rPr>
           <w:noProof/>
+          <w:highlight w:val="yellow"/>
         </w:rPr>
         <w:t>doesn't</w:t>
       </w:r>
       <w:r>
+        <w:rPr>
+          <w:highlight w:val="yellow"/>
+        </w:rPr>
         <w:t>, returns null.</w:t>
       </w:r>
     </w:p>
@@ -3022,11 +3517,13 @@
         <w:jc w:val="both"/>
         <w:rPr>
           <w:noProof/>
-        </w:rPr>
-      </w:pPr>
-      <w:r>
-        <w:rPr>
-          <w:noProof/>
+          <w:highlight w:val="yellow"/>
+        </w:rPr>
+      </w:pPr>
+      <w:r>
+        <w:rPr>
+          <w:noProof/>
+          <w:highlight w:val="yellow"/>
         </w:rPr>
         <w:t>PlanetRepository</w:t>
       </w:r>
@@ -3034,26 +3531,45 @@
     <w:p>
       <w:pPr>
         <w:jc w:val="both"/>
-      </w:pPr>
-      <w:r>
+        <w:rPr>
+          <w:highlight w:val="yellow"/>
+        </w:rPr>
+      </w:pPr>
+      <w:r>
+        <w:rPr>
+          <w:highlight w:val="yellow"/>
+        </w:rPr>
         <w:t xml:space="preserve">The </w:t>
       </w:r>
       <w:r>
+        <w:rPr>
+          <w:highlight w:val="yellow"/>
+        </w:rPr>
         <w:t>planet</w:t>
       </w:r>
       <w:r>
+        <w:rPr>
+          <w:highlight w:val="yellow"/>
+        </w:rPr>
         <w:t xml:space="preserve"> repository is a repository for </w:t>
       </w:r>
       <w:r>
+        <w:rPr>
+          <w:highlight w:val="yellow"/>
+        </w:rPr>
         <w:t xml:space="preserve">planets that await to </w:t>
       </w:r>
       <w:r>
         <w:rPr>
           <w:noProof/>
+          <w:highlight w:val="yellow"/>
         </w:rPr>
         <w:t>be explored</w:t>
       </w:r>
       <w:r>
+        <w:rPr>
+          <w:highlight w:val="yellow"/>
+        </w:rPr>
         <w:t>.</w:t>
       </w:r>
     </w:p>
@@ -3062,10 +3578,14 @@
         <w:pStyle w:val="Heading4"/>
         <w:jc w:val="both"/>
         <w:rPr>
+          <w:highlight w:val="yellow"/>
           <w:lang w:val="bg-BG"/>
         </w:rPr>
       </w:pPr>
       <w:r>
+        <w:rPr>
+          <w:highlight w:val="yellow"/>
+        </w:rPr>
         <w:t>Data</w:t>
       </w:r>
     </w:p>
@@ -3080,41 +3600,53 @@
         <w:jc w:val="both"/>
         <w:rPr>
           <w:bCs/>
+          <w:highlight w:val="yellow"/>
         </w:rPr>
       </w:pPr>
       <w:r>
         <w:rPr>
           <w:rStyle w:val="CodeChar"/>
+          <w:highlight w:val="yellow"/>
         </w:rPr>
         <w:t>Models</w:t>
       </w:r>
       <w:r>
+        <w:rPr>
+          <w:highlight w:val="yellow"/>
+        </w:rPr>
         <w:t xml:space="preserve"> – </w:t>
       </w:r>
       <w:r>
         <w:rPr>
           <w:b/>
+          <w:highlight w:val="yellow"/>
         </w:rPr>
         <w:t>a</w:t>
       </w:r>
       <w:r>
+        <w:rPr>
+          <w:highlight w:val="yellow"/>
+        </w:rPr>
         <w:t xml:space="preserve"> </w:t>
       </w:r>
       <w:r>
         <w:rPr>
           <w:b/>
+          <w:highlight w:val="yellow"/>
         </w:rPr>
         <w:t xml:space="preserve">collection of </w:t>
       </w:r>
       <w:r>
         <w:rPr>
           <w:b/>
+          <w:highlight w:val="yellow"/>
         </w:rPr>
         <w:t>planets</w:t>
       </w:r>
       <w:r>
         <w:rPr>
           <w:b/>
+          <w:highlight w:val="yellow"/>
         </w:rPr>
         <w:t xml:space="preserve"> (unmodifiable)</w:t>
       </w:r>
@@ -3126,8 +3658,14 @@
           <w:tab w:val="center" w:pos="5217"/>
         </w:tabs>
         <w:jc w:val="both"/>
-      </w:pPr>
-      <w:r>
+        <w:rPr>
+          <w:highlight w:val="yellow"/>
+        </w:rPr>
+      </w:pPr>
+      <w:r>
+        <w:rPr>
+          <w:highlight w:val="yellow"/>
+        </w:rPr>
         <w:t>Behavior</w:t>
       </w:r>
     </w:p>
@@ -3138,18 +3676,21 @@
         <w:rPr>
           <w:rFonts w:ascii="Consolas" w:hAnsi="Consolas"/>
           <w:noProof/>
+          <w:highlight w:val="yellow"/>
         </w:rPr>
       </w:pPr>
       <w:r>
         <w:rPr>
           <w:rFonts w:ascii="Consolas" w:hAnsi="Consolas"/>
           <w:noProof/>
+          <w:highlight w:val="yellow"/>
         </w:rPr>
         <w:t>void</w:t>
       </w:r>
       <w:r>
         <w:rPr>
           <w:rFonts w:ascii="Consolas" w:hAnsi="Consolas"/>
+          <w:highlight w:val="yellow"/>
         </w:rPr>
         <w:t xml:space="preserve"> </w:t>
       </w:r>
@@ -3157,6 +3698,7 @@
         <w:rPr>
           <w:rFonts w:ascii="Consolas" w:hAnsi="Consolas"/>
           <w:noProof/>
+          <w:highlight w:val="yellow"/>
         </w:rPr>
         <w:t>Add(</w:t>
       </w:r>
@@ -3164,6 +3706,7 @@
         <w:rPr>
           <w:rFonts w:ascii="Consolas" w:hAnsi="Consolas"/>
           <w:noProof/>
+          <w:highlight w:val="yellow"/>
         </w:rPr>
         <w:t>IPlanet</w:t>
       </w:r>
@@ -3171,6 +3714,7 @@
         <w:rPr>
           <w:rFonts w:ascii="Consolas" w:hAnsi="Consolas"/>
           <w:noProof/>
+          <w:highlight w:val="yellow"/>
         </w:rPr>
         <w:t xml:space="preserve"> </w:t>
       </w:r>
@@ -3178,6 +3722,7 @@
         <w:rPr>
           <w:rFonts w:ascii="Consolas" w:hAnsi="Consolas"/>
           <w:noProof/>
+          <w:highlight w:val="yellow"/>
         </w:rPr>
         <w:t>planet</w:t>
       </w:r>
@@ -3185,6 +3730,7 @@
         <w:rPr>
           <w:rFonts w:ascii="Consolas" w:hAnsi="Consolas"/>
           <w:noProof/>
+          <w:highlight w:val="yellow"/>
         </w:rPr>
         <w:t>)</w:t>
       </w:r>
@@ -3197,8 +3743,14 @@
           <w:numId w:val="11"/>
         </w:numPr>
         <w:jc w:val="both"/>
-      </w:pPr>
-      <w:r>
+        <w:rPr>
+          <w:highlight w:val="yellow"/>
+        </w:rPr>
+      </w:pPr>
+      <w:r>
+        <w:rPr>
+          <w:highlight w:val="yellow"/>
+        </w:rPr>
         <w:t>Adds a planet for exploration.</w:t>
       </w:r>
     </w:p>
@@ -3210,34 +3762,42 @@
           <w:numId w:val="11"/>
         </w:numPr>
         <w:jc w:val="both"/>
-      </w:pPr>
-      <w:r>
-        <w:rPr>
-          <w:noProof/>
+        <w:rPr>
+          <w:highlight w:val="yellow"/>
+        </w:rPr>
+      </w:pPr>
+      <w:r>
+        <w:rPr>
+          <w:noProof/>
+          <w:highlight w:val="yellow"/>
         </w:rPr>
         <w:t xml:space="preserve">Every </w:t>
       </w:r>
       <w:r>
         <w:rPr>
           <w:noProof/>
+          <w:highlight w:val="yellow"/>
         </w:rPr>
         <w:t>planet</w:t>
       </w:r>
       <w:r>
         <w:rPr>
           <w:noProof/>
+          <w:highlight w:val="yellow"/>
         </w:rPr>
         <w:t xml:space="preserve"> is unique and it is guara</w:t>
       </w:r>
       <w:r>
         <w:rPr>
           <w:noProof/>
+          <w:highlight w:val="yellow"/>
         </w:rPr>
         <w:t xml:space="preserve">nteed that there will not be a planet </w:t>
       </w:r>
       <w:r>
         <w:rPr>
           <w:noProof/>
+          <w:highlight w:val="yellow"/>
         </w:rPr>
         <w:t>with the same name.</w:t>
       </w:r>
@@ -3252,6 +3812,7 @@
           <w:color w:val="B2500E"/>
           <w:sz w:val="24"/>
           <w:szCs w:val="24"/>
+          <w:highlight w:val="yellow"/>
         </w:rPr>
       </w:pPr>
       <w:r>
@@ -3262,6 +3823,7 @@
           <w:color w:val="B2500E"/>
           <w:sz w:val="24"/>
           <w:szCs w:val="24"/>
+          <w:highlight w:val="yellow"/>
         </w:rPr>
         <w:t>bool</w:t>
       </w:r>
@@ -3272,6 +3834,7 @@
           <w:color w:val="B2500E"/>
           <w:sz w:val="24"/>
           <w:szCs w:val="24"/>
+          <w:highlight w:val="yellow"/>
         </w:rPr>
         <w:t xml:space="preserve"> </w:t>
       </w:r>
@@ -3283,8 +3846,9 @@
           <w:color w:val="B2500E"/>
           <w:sz w:val="24"/>
           <w:szCs w:val="24"/>
-        </w:rPr>
-        <w:t>Remove</w:t>
+          <w:highlight w:val="yellow"/>
+        </w:rPr>
+        <w:t>Remove(</w:t>
       </w:r>
       <w:r>
         <w:rPr>
@@ -3294,8 +3858,9 @@
           <w:color w:val="B2500E"/>
           <w:sz w:val="24"/>
           <w:szCs w:val="24"/>
-        </w:rPr>
-        <w:t>(</w:t>
+          <w:highlight w:val="yellow"/>
+        </w:rPr>
+        <w:t>IPlanet</w:t>
       </w:r>
       <w:r>
         <w:rPr>
@@ -3305,8 +3870,9 @@
           <w:color w:val="B2500E"/>
           <w:sz w:val="24"/>
           <w:szCs w:val="24"/>
-        </w:rPr>
-        <w:t>IPlanet</w:t>
+          <w:highlight w:val="yellow"/>
+        </w:rPr>
+        <w:t xml:space="preserve"> </w:t>
       </w:r>
       <w:r>
         <w:rPr>
@@ -3316,8 +3882,9 @@
           <w:color w:val="B2500E"/>
           <w:sz w:val="24"/>
           <w:szCs w:val="24"/>
-        </w:rPr>
-        <w:t xml:space="preserve"> </w:t>
+          <w:highlight w:val="yellow"/>
+        </w:rPr>
+        <w:t>planet</w:t>
       </w:r>
       <w:r>
         <w:rPr>
@@ -3327,17 +3894,7 @@
           <w:color w:val="B2500E"/>
           <w:sz w:val="24"/>
           <w:szCs w:val="24"/>
-        </w:rPr>
-        <w:t>planet</w:t>
-      </w:r>
-      <w:r>
-        <w:rPr>
-          <w:rFonts w:ascii="Consolas" w:eastAsiaTheme="majorEastAsia" w:hAnsi="Consolas" w:cstheme="majorBidi"/>
-          <w:b/>
-          <w:noProof/>
-          <w:color w:val="B2500E"/>
-          <w:sz w:val="24"/>
-          <w:szCs w:val="24"/>
+          <w:highlight w:val="yellow"/>
         </w:rPr>
         <w:t>)</w:t>
       </w:r>
@@ -3352,11 +3909,13 @@
         <w:jc w:val="both"/>
         <w:rPr>
           <w:noProof/>
-        </w:rPr>
-      </w:pPr>
-      <w:r>
-        <w:rPr>
-          <w:noProof/>
+          <w:highlight w:val="yellow"/>
+        </w:rPr>
+      </w:pPr>
+      <w:r>
+        <w:rPr>
+          <w:noProof/>
+          <w:highlight w:val="yellow"/>
         </w:rPr>
         <w:lastRenderedPageBreak/>
         <w:t>Re</w:t>
@@ -3364,12 +3923,14 @@
       <w:r>
         <w:rPr>
           <w:noProof/>
+          <w:highlight w:val="yellow"/>
         </w:rPr>
         <w:t>moves a planet</w:t>
       </w:r>
       <w:r>
         <w:rPr>
           <w:noProof/>
+          <w:highlight w:val="yellow"/>
         </w:rPr>
         <w:t xml:space="preserve"> from the collection. Returns true if the deletion was sucessful.</w:t>
       </w:r>
@@ -3384,6 +3945,7 @@
           <w:color w:val="B2500E"/>
           <w:sz w:val="24"/>
           <w:szCs w:val="24"/>
+          <w:highlight w:val="yellow"/>
         </w:rPr>
       </w:pPr>
       <w:r>
@@ -3394,6 +3956,7 @@
           <w:color w:val="B2500E"/>
           <w:sz w:val="24"/>
           <w:szCs w:val="24"/>
+          <w:highlight w:val="yellow"/>
         </w:rPr>
         <w:t>IPlanet</w:t>
       </w:r>
@@ -3404,6 +3967,7 @@
           <w:color w:val="B2500E"/>
           <w:sz w:val="24"/>
           <w:szCs w:val="24"/>
+          <w:highlight w:val="yellow"/>
         </w:rPr>
         <w:t xml:space="preserve"> </w:t>
       </w:r>
@@ -3415,41 +3979,9 @@
           <w:color w:val="B2500E"/>
           <w:sz w:val="24"/>
           <w:szCs w:val="24"/>
-        </w:rPr>
-        <w:t>FindByName</w:t>
-      </w:r>
-      <w:r>
-        <w:rPr>
-          <w:rFonts w:ascii="Consolas" w:eastAsiaTheme="majorEastAsia" w:hAnsi="Consolas" w:cstheme="majorBidi"/>
-          <w:b/>
-          <w:noProof/>
-          <w:color w:val="B2500E"/>
-          <w:sz w:val="24"/>
-          <w:szCs w:val="24"/>
-        </w:rPr>
-        <w:t>(</w:t>
-      </w:r>
-      <w:r>
-        <w:rPr>
-          <w:rFonts w:ascii="Consolas" w:eastAsiaTheme="majorEastAsia" w:hAnsi="Consolas" w:cstheme="majorBidi"/>
-          <w:b/>
-          <w:noProof/>
-          <w:color w:val="B2500E"/>
-          <w:sz w:val="24"/>
-          <w:szCs w:val="24"/>
-        </w:rPr>
-        <w:t>string name</w:t>
-      </w:r>
-      <w:r>
-        <w:rPr>
-          <w:rFonts w:ascii="Consolas" w:eastAsiaTheme="majorEastAsia" w:hAnsi="Consolas" w:cstheme="majorBidi"/>
-          <w:b/>
-          <w:noProof/>
-          <w:color w:val="B2500E"/>
-          <w:sz w:val="24"/>
-          <w:szCs w:val="24"/>
-        </w:rPr>
-        <w:t>)</w:t>
+          <w:highlight w:val="yellow"/>
+        </w:rPr>
+        <w:t>FindByName(string name)</w:t>
       </w:r>
     </w:p>
     <w:p>
@@ -3460,11 +3992,20 @@
           <w:numId w:val="12"/>
         </w:numPr>
         <w:jc w:val="both"/>
-      </w:pPr>
-      <w:r>
+        <w:rPr>
+          <w:highlight w:val="yellow"/>
+        </w:rPr>
+      </w:pPr>
+      <w:r>
+        <w:rPr>
+          <w:highlight w:val="yellow"/>
+        </w:rPr>
         <w:t xml:space="preserve">Returns a planet </w:t>
       </w:r>
       <w:r>
+        <w:rPr>
+          <w:highlight w:val="yellow"/>
+        </w:rPr>
         <w:t xml:space="preserve">with that name. </w:t>
       </w:r>
     </w:p>
@@ -3476,23 +4017,39 @@
           <w:numId w:val="12"/>
         </w:numPr>
         <w:jc w:val="both"/>
-      </w:pPr>
-      <w:r>
+        <w:rPr>
+          <w:highlight w:val="yellow"/>
+        </w:rPr>
+      </w:pPr>
+      <w:r>
+        <w:rPr>
+          <w:highlight w:val="yellow"/>
+        </w:rPr>
         <w:t xml:space="preserve">It </w:t>
       </w:r>
       <w:r>
         <w:rPr>
           <w:noProof/>
+          <w:highlight w:val="yellow"/>
         </w:rPr>
         <w:t>is guaranteed</w:t>
       </w:r>
       <w:r>
+        <w:rPr>
+          <w:highlight w:val="yellow"/>
+        </w:rPr>
         <w:t xml:space="preserve"> that the </w:t>
       </w:r>
       <w:r>
+        <w:rPr>
+          <w:highlight w:val="yellow"/>
+        </w:rPr>
         <w:t>planet</w:t>
       </w:r>
       <w:r>
+        <w:rPr>
+          <w:highlight w:val="yellow"/>
+        </w:rPr>
         <w:t xml:space="preserve"> exists in the collection.</w:t>
       </w:r>
     </w:p>
@@ -3683,14 +4240,21 @@
       <w:pPr>
         <w:pStyle w:val="Heading4"/>
         <w:jc w:val="both"/>
-      </w:pPr>
-      <w:r>
-        <w:rPr>
-          <w:noProof/>
+        <w:rPr>
+          <w:highlight w:val="yellow"/>
+        </w:rPr>
+      </w:pPr>
+      <w:r>
+        <w:rPr>
+          <w:noProof/>
+          <w:highlight w:val="yellow"/>
         </w:rPr>
         <w:t>AddAstronaut</w:t>
       </w:r>
       <w:r>
+        <w:rPr>
+          <w:highlight w:val="yellow"/>
+        </w:rPr>
         <w:t xml:space="preserve"> Command</w:t>
       </w:r>
     </w:p>
@@ -3698,8 +4262,14 @@
       <w:pPr>
         <w:pStyle w:val="Heading5"/>
         <w:jc w:val="both"/>
-      </w:pPr>
-      <w:r>
+        <w:rPr>
+          <w:highlight w:val="yellow"/>
+        </w:rPr>
+      </w:pPr>
+      <w:r>
+        <w:rPr>
+          <w:highlight w:val="yellow"/>
+        </w:rPr>
         <w:t>Parameters</w:t>
       </w:r>
     </w:p>
@@ -3716,31 +4286,29 @@
           <w:rFonts w:ascii="Consolas" w:hAnsi="Consolas"/>
           <w:b/>
           <w:bCs/>
+          <w:highlight w:val="yellow"/>
         </w:rPr>
       </w:pPr>
       <w:r>
         <w:rPr>
           <w:rFonts w:ascii="Consolas" w:hAnsi="Consolas"/>
           <w:b/>
+          <w:highlight w:val="yellow"/>
         </w:rPr>
         <w:t>type</w:t>
       </w:r>
       <w:r>
         <w:rPr>
           <w:rFonts w:ascii="Consolas" w:hAnsi="Consolas"/>
-        </w:rPr>
-        <w:t xml:space="preserve"> </w:t>
+          <w:highlight w:val="yellow"/>
+        </w:rPr>
+        <w:t xml:space="preserve"> – </w:t>
       </w:r>
       <w:r>
         <w:rPr>
           <w:rFonts w:ascii="Consolas" w:hAnsi="Consolas"/>
-        </w:rPr>
-        <w:t xml:space="preserve">– </w:t>
-      </w:r>
-      <w:r>
-        <w:rPr>
-          <w:rFonts w:ascii="Consolas" w:hAnsi="Consolas"/>
-          <w:b/>
+          <w:b/>
+          <w:highlight w:val="yellow"/>
         </w:rPr>
         <w:t>string</w:t>
       </w:r>
@@ -3758,6 +4326,7 @@
           <w:rFonts w:ascii="Consolas" w:hAnsi="Consolas"/>
           <w:b/>
           <w:bCs/>
+          <w:highlight w:val="yellow"/>
         </w:rPr>
       </w:pPr>
       <w:r>
@@ -3765,6 +4334,7 @@
           <w:rFonts w:ascii="Consolas" w:hAnsi="Consolas"/>
           <w:b/>
           <w:noProof/>
+          <w:highlight w:val="yellow"/>
         </w:rPr>
         <w:t>astronautName</w:t>
       </w:r>
@@ -3772,6 +4342,7 @@
         <w:rPr>
           <w:rFonts w:ascii="Consolas" w:hAnsi="Consolas"/>
           <w:b/>
+          <w:highlight w:val="yellow"/>
         </w:rPr>
         <w:t xml:space="preserve"> - string</w:t>
       </w:r>
@@ -3780,28 +4351,52 @@
       <w:pPr>
         <w:pStyle w:val="Heading5"/>
         <w:jc w:val="both"/>
-      </w:pPr>
-      <w:r>
+        <w:rPr>
+          <w:highlight w:val="yellow"/>
+        </w:rPr>
+      </w:pPr>
+      <w:r>
+        <w:rPr>
+          <w:highlight w:val="yellow"/>
+        </w:rPr>
         <w:t>Functionality</w:t>
       </w:r>
     </w:p>
     <w:p>
       <w:pPr>
         <w:jc w:val="both"/>
-      </w:pPr>
-      <w:r>
+        <w:rPr>
+          <w:highlight w:val="yellow"/>
+        </w:rPr>
+      </w:pPr>
+      <w:r>
+        <w:rPr>
+          <w:highlight w:val="yellow"/>
+        </w:rPr>
         <w:t>Creates a</w:t>
       </w:r>
       <w:r>
+        <w:rPr>
+          <w:highlight w:val="yellow"/>
+        </w:rPr>
         <w:t>n astronaut with the given name of the given type</w:t>
       </w:r>
       <w:r>
+        <w:rPr>
+          <w:highlight w:val="yellow"/>
+        </w:rPr>
         <w:t>.</w:t>
       </w:r>
       <w:r>
+        <w:rPr>
+          <w:highlight w:val="yellow"/>
+        </w:rPr>
         <w:t xml:space="preserve"> If the </w:t>
       </w:r>
       <w:r>
+        <w:rPr>
+          <w:highlight w:val="yellow"/>
+        </w:rPr>
         <w:t xml:space="preserve">astronaut is invalid, throw an </w:t>
       </w:r>
       <w:r>
@@ -3809,16 +4404,23 @@
           <w:rFonts w:ascii="Consolas" w:hAnsi="Consolas"/>
           <w:b/>
           <w:noProof/>
+          <w:highlight w:val="yellow"/>
         </w:rPr>
         <w:t>InvalidOperationException</w:t>
       </w:r>
       <w:r>
+        <w:rPr>
+          <w:highlight w:val="yellow"/>
+        </w:rPr>
         <w:t xml:space="preserve"> with message:</w:t>
       </w:r>
     </w:p>
     <w:p>
       <w:pPr>
         <w:jc w:val="both"/>
+        <w:rPr>
+          <w:highlight w:val="yellow"/>
+        </w:rPr>
       </w:pPr>
       <w:r>
         <w:rPr>
@@ -3826,6 +4428,7 @@
           <w:color w:val="A31515"/>
           <w:sz w:val="19"/>
           <w:szCs w:val="19"/>
+          <w:highlight w:val="yellow"/>
           <w:lang w:val="bg-BG"/>
         </w:rPr>
         <w:t>"Astronaut type doesn't exists!"</w:t>
@@ -3834,17 +4437,27 @@
     <w:p>
       <w:pPr>
         <w:jc w:val="both"/>
-      </w:pPr>
-      <w:r>
+        <w:rPr>
+          <w:highlight w:val="yellow"/>
+        </w:rPr>
+      </w:pPr>
+      <w:r>
+        <w:rPr>
+          <w:highlight w:val="yellow"/>
+        </w:rPr>
         <w:t xml:space="preserve">The method should </w:t>
       </w:r>
       <w:r>
         <w:rPr>
           <w:b/>
+          <w:highlight w:val="yellow"/>
         </w:rPr>
         <w:t>return</w:t>
       </w:r>
       <w:r>
+        <w:rPr>
+          <w:highlight w:val="yellow"/>
+        </w:rPr>
         <w:t xml:space="preserve"> the following message:</w:t>
       </w:r>
     </w:p>
@@ -3856,6 +4469,9 @@
           <w:numId w:val="7"/>
         </w:numPr>
         <w:jc w:val="both"/>
+        <w:rPr>
+          <w:highlight w:val="yellow"/>
+        </w:rPr>
       </w:pPr>
       <w:r>
         <w:rPr>
@@ -3863,6 +4479,7 @@
           <w:color w:val="A31515"/>
           <w:sz w:val="19"/>
           <w:szCs w:val="19"/>
+          <w:highlight w:val="yellow"/>
         </w:rPr>
         <w:t>"</w:t>
       </w:r>
@@ -3872,6 +4489,7 @@
           <w:color w:val="A31515"/>
           <w:sz w:val="19"/>
           <w:szCs w:val="19"/>
+          <w:highlight w:val="yellow"/>
           <w:lang w:val="bg-BG"/>
         </w:rPr>
         <w:t xml:space="preserve">Successfully added </w:t>
@@ -3882,6 +4500,7 @@
           <w:color w:val="000000"/>
           <w:sz w:val="19"/>
           <w:szCs w:val="19"/>
+          <w:highlight w:val="yellow"/>
           <w:lang w:val="bg-BG"/>
         </w:rPr>
         <w:t>{astronautType}</w:t>
@@ -3892,6 +4511,7 @@
           <w:color w:val="A31515"/>
           <w:sz w:val="19"/>
           <w:szCs w:val="19"/>
+          <w:highlight w:val="yellow"/>
           <w:lang w:val="bg-BG"/>
         </w:rPr>
         <w:t xml:space="preserve">: </w:t>
@@ -3902,6 +4522,7 @@
           <w:color w:val="000000"/>
           <w:sz w:val="19"/>
           <w:szCs w:val="19"/>
+          <w:highlight w:val="yellow"/>
           <w:lang w:val="bg-BG"/>
         </w:rPr>
         <w:t>{astronautName}</w:t>
@@ -3912,6 +4533,7 @@
           <w:color w:val="A31515"/>
           <w:sz w:val="19"/>
           <w:szCs w:val="19"/>
+          <w:highlight w:val="yellow"/>
           <w:lang w:val="bg-BG"/>
         </w:rPr>
         <w:t>!</w:t>
@@ -3923,6 +4545,7 @@
           <w:color w:val="A31515"/>
           <w:sz w:val="19"/>
           <w:szCs w:val="19"/>
+          <w:highlight w:val="yellow"/>
         </w:rPr>
         <w:t>"</w:t>
       </w:r>
@@ -3931,14 +4554,21 @@
       <w:pPr>
         <w:pStyle w:val="Heading4"/>
         <w:jc w:val="both"/>
-      </w:pPr>
-      <w:r>
-        <w:rPr>
-          <w:noProof/>
+        <w:rPr>
+          <w:highlight w:val="yellow"/>
+        </w:rPr>
+      </w:pPr>
+      <w:r>
+        <w:rPr>
+          <w:noProof/>
+          <w:highlight w:val="yellow"/>
         </w:rPr>
         <w:t>AddPlanet</w:t>
       </w:r>
       <w:r>
+        <w:rPr>
+          <w:highlight w:val="yellow"/>
+        </w:rPr>
         <w:t xml:space="preserve"> Command</w:t>
       </w:r>
     </w:p>
@@ -3946,8 +4576,14 @@
       <w:pPr>
         <w:pStyle w:val="Heading5"/>
         <w:jc w:val="both"/>
-      </w:pPr>
-      <w:r>
+        <w:rPr>
+          <w:highlight w:val="yellow"/>
+        </w:rPr>
+      </w:pPr>
+      <w:r>
+        <w:rPr>
+          <w:highlight w:val="yellow"/>
+        </w:rPr>
         <w:t>Parameters</w:t>
       </w:r>
     </w:p>
@@ -3964,17 +4600,20 @@
           <w:rStyle w:val="CodeChar"/>
           <w:rFonts w:cstheme="minorHAnsi"/>
           <w:bCs/>
+          <w:highlight w:val="yellow"/>
         </w:rPr>
       </w:pPr>
       <w:r>
         <w:rPr>
           <w:rStyle w:val="CodeChar"/>
+          <w:highlight w:val="yellow"/>
         </w:rPr>
         <w:t>planetName</w:t>
       </w:r>
       <w:r>
         <w:rPr>
           <w:rStyle w:val="CodeChar"/>
+          <w:highlight w:val="yellow"/>
         </w:rPr>
         <w:t xml:space="preserve"> </w:t>
       </w:r>
@@ -3983,6 +4622,7 @@
           <w:rStyle w:val="CodeChar"/>
           <w:rFonts w:cstheme="minorHAnsi"/>
           <w:bCs/>
+          <w:highlight w:val="yellow"/>
         </w:rPr>
         <w:t>- string</w:t>
       </w:r>
@@ -4000,6 +4640,7 @@
           <w:rStyle w:val="CodeChar"/>
           <w:rFonts w:cstheme="minorHAnsi"/>
           <w:bCs/>
+          <w:highlight w:val="yellow"/>
         </w:rPr>
       </w:pPr>
       <w:r>
@@ -4007,6 +4648,7 @@
           <w:rStyle w:val="CodeChar"/>
           <w:rFonts w:cstheme="minorHAnsi"/>
           <w:bCs/>
+          <w:highlight w:val="yellow"/>
         </w:rPr>
         <w:t>items</w:t>
       </w:r>
@@ -4015,6 +4657,7 @@
           <w:rStyle w:val="CodeChar"/>
           <w:rFonts w:cstheme="minorHAnsi"/>
           <w:bCs/>
+          <w:highlight w:val="yellow"/>
         </w:rPr>
         <w:t xml:space="preserve"> </w:t>
       </w:r>
@@ -4023,6 +4666,7 @@
           <w:rStyle w:val="CodeChar"/>
           <w:rFonts w:cstheme="minorHAnsi"/>
           <w:bCs/>
+          <w:highlight w:val="yellow"/>
         </w:rPr>
         <w:t>–</w:t>
       </w:r>
@@ -4031,6 +4675,7 @@
           <w:rStyle w:val="CodeChar"/>
           <w:rFonts w:cstheme="minorHAnsi"/>
           <w:bCs/>
+          <w:highlight w:val="yellow"/>
         </w:rPr>
         <w:t xml:space="preserve"> </w:t>
       </w:r>
@@ -4039,6 +4684,7 @@
           <w:rStyle w:val="CodeChar"/>
           <w:rFonts w:cstheme="minorHAnsi"/>
           <w:bCs/>
+          <w:highlight w:val="yellow"/>
         </w:rPr>
         <w:t xml:space="preserve">params[] </w:t>
       </w:r>
@@ -4047,6 +4693,7 @@
           <w:rStyle w:val="CodeChar"/>
           <w:rFonts w:cstheme="minorHAnsi"/>
           <w:bCs/>
+          <w:highlight w:val="yellow"/>
         </w:rPr>
         <w:t>string</w:t>
       </w:r>
@@ -4055,81 +4702,131 @@
       <w:pPr>
         <w:pStyle w:val="Heading5"/>
         <w:jc w:val="both"/>
-      </w:pPr>
-      <w:r>
+        <w:rPr>
+          <w:highlight w:val="yellow"/>
+        </w:rPr>
+      </w:pPr>
+      <w:r>
+        <w:rPr>
+          <w:highlight w:val="yellow"/>
+        </w:rPr>
         <w:t>Functionality</w:t>
       </w:r>
     </w:p>
     <w:p>
       <w:pPr>
         <w:jc w:val="both"/>
-      </w:pPr>
-      <w:r>
+        <w:rPr>
+          <w:highlight w:val="yellow"/>
+        </w:rPr>
+      </w:pPr>
+      <w:r>
+        <w:rPr>
+          <w:highlight w:val="yellow"/>
+        </w:rPr>
         <w:t xml:space="preserve">Creates a </w:t>
       </w:r>
       <w:r>
         <w:rPr>
           <w:b/>
+          <w:highlight w:val="yellow"/>
         </w:rPr>
         <w:t>planet</w:t>
       </w:r>
       <w:r>
+        <w:rPr>
+          <w:highlight w:val="yellow"/>
+        </w:rPr>
         <w:t xml:space="preserve"> with the provided </w:t>
       </w:r>
       <w:r>
         <w:rPr>
           <w:b/>
+          <w:highlight w:val="yellow"/>
         </w:rPr>
         <w:t>items</w:t>
       </w:r>
       <w:r>
+        <w:rPr>
+          <w:highlight w:val="yellow"/>
+        </w:rPr>
         <w:t xml:space="preserve"> and </w:t>
       </w:r>
       <w:r>
         <w:rPr>
           <w:b/>
+          <w:highlight w:val="yellow"/>
         </w:rPr>
         <w:t>name</w:t>
       </w:r>
       <w:r>
+        <w:rPr>
+          <w:highlight w:val="yellow"/>
+        </w:rPr>
         <w:t xml:space="preserve">. </w:t>
       </w:r>
     </w:p>
     <w:p>
       <w:pPr>
         <w:jc w:val="both"/>
-      </w:pPr>
-      <w:r>
+        <w:rPr>
+          <w:highlight w:val="yellow"/>
+        </w:rPr>
+      </w:pPr>
+      <w:r>
+        <w:rPr>
+          <w:highlight w:val="yellow"/>
+        </w:rPr>
         <w:t xml:space="preserve">When </w:t>
       </w:r>
       <w:r>
+        <w:rPr>
+          <w:highlight w:val="yellow"/>
+        </w:rPr>
         <w:t xml:space="preserve">the </w:t>
       </w:r>
       <w:r>
+        <w:rPr>
+          <w:highlight w:val="yellow"/>
+        </w:rPr>
         <w:t xml:space="preserve">planet </w:t>
       </w:r>
       <w:r>
         <w:rPr>
           <w:noProof/>
+          <w:highlight w:val="yellow"/>
         </w:rPr>
         <w:t>is created</w:t>
       </w:r>
       <w:r>
+        <w:rPr>
+          <w:highlight w:val="yellow"/>
+        </w:rPr>
         <w:t xml:space="preserve">, keep </w:t>
       </w:r>
       <w:r>
+        <w:rPr>
+          <w:highlight w:val="yellow"/>
+        </w:rPr>
         <w:t>it and</w:t>
       </w:r>
       <w:r>
+        <w:rPr>
+          <w:highlight w:val="yellow"/>
+        </w:rPr>
         <w:t xml:space="preserve"> </w:t>
       </w:r>
       <w:r>
         <w:rPr>
           <w:b/>
+          <w:highlight w:val="yellow"/>
         </w:rPr>
         <w:t>return</w:t>
       </w:r>
       <w:r>
+        <w:rPr>
+          <w:highlight w:val="yellow"/>
+        </w:rPr>
         <w:t xml:space="preserve"> the following message:</w:t>
       </w:r>
     </w:p>
@@ -4141,6 +4838,9 @@
           <w:numId w:val="7"/>
         </w:numPr>
         <w:jc w:val="both"/>
+        <w:rPr>
+          <w:highlight w:val="yellow"/>
+        </w:rPr>
       </w:pPr>
       <w:r>
         <w:rPr>
@@ -4148,6 +4848,7 @@
           <w:color w:val="A31515"/>
           <w:sz w:val="19"/>
           <w:szCs w:val="19"/>
+          <w:highlight w:val="yellow"/>
         </w:rPr>
         <w:t>"</w:t>
       </w:r>
@@ -4157,6 +4858,7 @@
           <w:color w:val="A31515"/>
           <w:sz w:val="19"/>
           <w:szCs w:val="19"/>
+          <w:highlight w:val="yellow"/>
           <w:lang w:val="bg-BG"/>
         </w:rPr>
         <w:t xml:space="preserve">Successfully added Planet: </w:t>
@@ -4167,6 +4869,7 @@
           <w:color w:val="000000"/>
           <w:sz w:val="19"/>
           <w:szCs w:val="19"/>
+          <w:highlight w:val="yellow"/>
           <w:lang w:val="bg-BG"/>
         </w:rPr>
         <w:t>{planetName}</w:t>
@@ -4177,6 +4880,7 @@
           <w:color w:val="A31515"/>
           <w:sz w:val="19"/>
           <w:szCs w:val="19"/>
+          <w:highlight w:val="yellow"/>
           <w:lang w:val="bg-BG"/>
         </w:rPr>
         <w:t>!</w:t>
@@ -4188,12 +4892,14 @@
           <w:color w:val="A31515"/>
           <w:sz w:val="19"/>
           <w:szCs w:val="19"/>
+          <w:highlight w:val="yellow"/>
         </w:rPr>
         <w:t>"</w:t>
       </w:r>
       <w:r>
         <w:rPr>
           <w:noProof/>
+          <w:highlight w:val="yellow"/>
         </w:rPr>
         <w:t xml:space="preserve">. </w:t>
       </w:r>
@@ -4202,14 +4908,21 @@
       <w:pPr>
         <w:pStyle w:val="Heading4"/>
         <w:jc w:val="both"/>
-      </w:pPr>
-      <w:r>
-        <w:rPr>
-          <w:noProof/>
+        <w:rPr>
+          <w:highlight w:val="yellow"/>
+        </w:rPr>
+      </w:pPr>
+      <w:r>
+        <w:rPr>
+          <w:noProof/>
+          <w:highlight w:val="yellow"/>
         </w:rPr>
         <w:t>RetireAstronaut</w:t>
       </w:r>
       <w:r>
+        <w:rPr>
+          <w:highlight w:val="yellow"/>
+        </w:rPr>
         <w:t xml:space="preserve"> Command</w:t>
       </w:r>
     </w:p>
@@ -4217,8 +4930,14 @@
       <w:pPr>
         <w:pStyle w:val="Heading5"/>
         <w:jc w:val="both"/>
-      </w:pPr>
-      <w:r>
+        <w:rPr>
+          <w:highlight w:val="yellow"/>
+        </w:rPr>
+      </w:pPr>
+      <w:r>
+        <w:rPr>
+          <w:highlight w:val="yellow"/>
+        </w:rPr>
         <w:t>Parameters</w:t>
       </w:r>
     </w:p>
@@ -4235,6 +4954,7 @@
           <w:rStyle w:val="CodeChar"/>
           <w:rFonts w:cstheme="minorHAnsi"/>
           <w:bCs/>
+          <w:highlight w:val="yellow"/>
         </w:rPr>
       </w:pPr>
       <w:r>
@@ -4242,6 +4962,7 @@
           <w:rStyle w:val="CodeChar"/>
           <w:rFonts w:cstheme="minorHAnsi"/>
           <w:bCs/>
+          <w:highlight w:val="yellow"/>
         </w:rPr>
         <w:t>astronautN</w:t>
       </w:r>
@@ -4250,40 +4971,23 @@
           <w:rStyle w:val="CodeChar"/>
           <w:rFonts w:cstheme="minorHAnsi"/>
           <w:bCs/>
-        </w:rPr>
-        <w:t>ame</w:t>
-      </w:r>
-      <w:r>
-        <w:rPr>
-          <w:rStyle w:val="CodeChar"/>
-          <w:rFonts w:cstheme="minorHAnsi"/>
-          <w:bCs/>
-        </w:rPr>
-        <w:t xml:space="preserve"> </w:t>
-      </w:r>
-      <w:r>
-        <w:rPr>
-          <w:rStyle w:val="CodeChar"/>
-          <w:rFonts w:cstheme="minorHAnsi"/>
-          <w:bCs/>
-        </w:rPr>
-        <w:t>–</w:t>
-      </w:r>
-      <w:r>
-        <w:rPr>
-          <w:rStyle w:val="CodeChar"/>
-          <w:rFonts w:cstheme="minorHAnsi"/>
-          <w:bCs/>
-        </w:rPr>
-        <w:t xml:space="preserve"> string</w:t>
+          <w:highlight w:val="yellow"/>
+        </w:rPr>
+        <w:t>ame – string</w:t>
       </w:r>
     </w:p>
     <w:p>
       <w:pPr>
         <w:pStyle w:val="Heading5"/>
         <w:jc w:val="both"/>
-      </w:pPr>
-      <w:r>
+        <w:rPr>
+          <w:highlight w:val="yellow"/>
+        </w:rPr>
+      </w:pPr>
+      <w:r>
+        <w:rPr>
+          <w:highlight w:val="yellow"/>
+        </w:rPr>
         <w:lastRenderedPageBreak/>
         <w:t>Functionality</w:t>
       </w:r>
@@ -4297,6 +5001,7 @@
           <w:b w:val="0"/>
           <w:color w:val="auto"/>
           <w:sz w:val="22"/>
+          <w:highlight w:val="yellow"/>
         </w:rPr>
       </w:pPr>
       <w:r>
@@ -4304,6 +5009,7 @@
           <w:rFonts w:eastAsiaTheme="minorHAnsi" w:cstheme="minorBidi"/>
           <w:color w:val="auto"/>
           <w:sz w:val="22"/>
+          <w:highlight w:val="yellow"/>
         </w:rPr>
         <w:t>Retires the astronaut</w:t>
       </w:r>
@@ -4313,6 +5019,7 @@
           <w:b w:val="0"/>
           <w:color w:val="auto"/>
           <w:sz w:val="22"/>
+          <w:highlight w:val="yellow"/>
         </w:rPr>
         <w:t xml:space="preserve"> from the space station by </w:t>
       </w:r>
@@ -4321,6 +5028,7 @@
           <w:rFonts w:eastAsiaTheme="minorHAnsi" w:cstheme="minorBidi"/>
           <w:color w:val="auto"/>
           <w:sz w:val="22"/>
+          <w:highlight w:val="yellow"/>
         </w:rPr>
         <w:t>removing</w:t>
       </w:r>
@@ -4330,6 +5038,7 @@
           <w:b w:val="0"/>
           <w:color w:val="auto"/>
           <w:sz w:val="22"/>
+          <w:highlight w:val="yellow"/>
         </w:rPr>
         <w:t xml:space="preserve"> it from </w:t>
       </w:r>
@@ -4338,6 +5047,7 @@
           <w:rFonts w:eastAsiaTheme="minorHAnsi" w:cstheme="minorBidi"/>
           <w:color w:val="auto"/>
           <w:sz w:val="22"/>
+          <w:highlight w:val="yellow"/>
         </w:rPr>
         <w:t>its repository</w:t>
       </w:r>
@@ -4347,6 +5057,7 @@
           <w:b w:val="0"/>
           <w:color w:val="auto"/>
           <w:sz w:val="22"/>
+          <w:highlight w:val="yellow"/>
         </w:rPr>
         <w:t xml:space="preserve">. If an astronaut with that name </w:t>
       </w:r>
@@ -4357,6 +5068,7 @@
           <w:noProof/>
           <w:color w:val="auto"/>
           <w:sz w:val="22"/>
+          <w:highlight w:val="yellow"/>
         </w:rPr>
         <w:t>doesn't</w:t>
       </w:r>
@@ -4366,6 +5078,7 @@
           <w:b w:val="0"/>
           <w:color w:val="auto"/>
           <w:sz w:val="22"/>
+          <w:highlight w:val="yellow"/>
         </w:rPr>
         <w:t xml:space="preserve"> exist, </w:t>
       </w:r>
@@ -4375,6 +5088,7 @@
           <w:b w:val="0"/>
           <w:color w:val="auto"/>
           <w:sz w:val="22"/>
+          <w:highlight w:val="yellow"/>
         </w:rPr>
         <w:t xml:space="preserve">throw </w:t>
       </w:r>
@@ -4384,6 +5098,7 @@
           <w:noProof/>
           <w:color w:val="auto"/>
           <w:sz w:val="22"/>
+          <w:highlight w:val="yellow"/>
         </w:rPr>
         <w:t>InvalidOperationException</w:t>
       </w:r>
@@ -4393,6 +5108,7 @@
           <w:b w:val="0"/>
           <w:color w:val="auto"/>
           <w:sz w:val="22"/>
+          <w:highlight w:val="yellow"/>
         </w:rPr>
         <w:t xml:space="preserve"> with </w:t>
       </w:r>
@@ -4402,6 +5118,7 @@
           <w:b w:val="0"/>
           <w:color w:val="auto"/>
           <w:sz w:val="22"/>
+          <w:highlight w:val="yellow"/>
         </w:rPr>
         <w:t>return the following message:</w:t>
       </w:r>
@@ -4414,6 +5131,9 @@
           <w:numId w:val="14"/>
         </w:numPr>
         <w:jc w:val="both"/>
+        <w:rPr>
+          <w:highlight w:val="yellow"/>
+        </w:rPr>
       </w:pPr>
       <w:r>
         <w:rPr>
@@ -4421,6 +5141,7 @@
           <w:color w:val="A31515"/>
           <w:sz w:val="19"/>
           <w:szCs w:val="19"/>
+          <w:highlight w:val="yellow"/>
         </w:rPr>
         <w:t>"</w:t>
       </w:r>
@@ -4430,6 +5151,7 @@
           <w:color w:val="A31515"/>
           <w:sz w:val="19"/>
           <w:szCs w:val="19"/>
+          <w:highlight w:val="yellow"/>
           <w:lang w:val="bg-BG"/>
         </w:rPr>
         <w:t xml:space="preserve">Astronaut </w:t>
@@ -4440,6 +5162,7 @@
           <w:color w:val="000000"/>
           <w:sz w:val="19"/>
           <w:szCs w:val="19"/>
+          <w:highlight w:val="yellow"/>
           <w:lang w:val="bg-BG"/>
         </w:rPr>
         <w:t>{astronautName}</w:t>
@@ -4450,6 +5173,7 @@
           <w:color w:val="A31515"/>
           <w:sz w:val="19"/>
           <w:szCs w:val="19"/>
+          <w:highlight w:val="yellow"/>
           <w:lang w:val="bg-BG"/>
         </w:rPr>
         <w:t xml:space="preserve"> doesn't exists!</w:t>
@@ -4460,6 +5184,7 @@
           <w:color w:val="A31515"/>
           <w:sz w:val="19"/>
           <w:szCs w:val="19"/>
+          <w:highlight w:val="yellow"/>
         </w:rPr>
         <w:t>"</w:t>
       </w:r>
@@ -4473,6 +5198,7 @@
           <w:b w:val="0"/>
           <w:color w:val="auto"/>
           <w:sz w:val="22"/>
+          <w:highlight w:val="yellow"/>
         </w:rPr>
       </w:pPr>
       <w:r>
@@ -4481,6 +5207,7 @@
           <w:b w:val="0"/>
           <w:color w:val="auto"/>
           <w:sz w:val="22"/>
+          <w:highlight w:val="yellow"/>
         </w:rPr>
         <w:t xml:space="preserve"> </w:t>
       </w:r>
@@ -4490,6 +5217,7 @@
           <w:b w:val="0"/>
           <w:color w:val="auto"/>
           <w:sz w:val="22"/>
+          <w:highlight w:val="yellow"/>
         </w:rPr>
         <w:t xml:space="preserve">If an astronaut is successfully retired, </w:t>
       </w:r>
@@ -4498,6 +5226,7 @@
           <w:rFonts w:eastAsiaTheme="minorHAnsi" w:cstheme="minorBidi"/>
           <w:color w:val="auto"/>
           <w:sz w:val="22"/>
+          <w:highlight w:val="yellow"/>
         </w:rPr>
         <w:t>remove it from the repository</w:t>
       </w:r>
@@ -4507,6 +5236,7 @@
           <w:b w:val="0"/>
           <w:color w:val="auto"/>
           <w:sz w:val="22"/>
+          <w:highlight w:val="yellow"/>
         </w:rPr>
         <w:t xml:space="preserve"> and </w:t>
       </w:r>
@@ -4515,6 +5245,7 @@
           <w:rFonts w:eastAsiaTheme="minorHAnsi" w:cstheme="minorBidi"/>
           <w:color w:val="auto"/>
           <w:sz w:val="22"/>
+          <w:highlight w:val="yellow"/>
         </w:rPr>
         <w:t>return</w:t>
       </w:r>
@@ -4524,6 +5255,7 @@
           <w:b w:val="0"/>
           <w:color w:val="auto"/>
           <w:sz w:val="22"/>
+          <w:highlight w:val="yellow"/>
         </w:rPr>
         <w:t xml:space="preserve"> the following </w:t>
       </w:r>
@@ -4532,6 +5264,7 @@
           <w:rFonts w:eastAsiaTheme="minorHAnsi" w:cstheme="minorBidi"/>
           <w:color w:val="auto"/>
           <w:sz w:val="22"/>
+          <w:highlight w:val="yellow"/>
         </w:rPr>
         <w:t>message</w:t>
       </w:r>
@@ -4541,6 +5274,7 @@
           <w:b w:val="0"/>
           <w:color w:val="auto"/>
           <w:sz w:val="22"/>
+          <w:highlight w:val="yellow"/>
         </w:rPr>
         <w:t>:</w:t>
       </w:r>
@@ -4553,6 +5287,9 @@
           <w:numId w:val="14"/>
         </w:numPr>
         <w:jc w:val="both"/>
+        <w:rPr>
+          <w:highlight w:val="yellow"/>
+        </w:rPr>
       </w:pPr>
       <w:r>
         <w:rPr>
@@ -4560,6 +5297,7 @@
           <w:color w:val="A31515"/>
           <w:sz w:val="19"/>
           <w:szCs w:val="19"/>
+          <w:highlight w:val="yellow"/>
           <w:lang w:val="bg-BG"/>
         </w:rPr>
         <w:t xml:space="preserve">"Astronaut </w:t>
@@ -4570,6 +5308,7 @@
           <w:color w:val="000000"/>
           <w:sz w:val="19"/>
           <w:szCs w:val="19"/>
+          <w:highlight w:val="yellow"/>
           <w:lang w:val="bg-BG"/>
         </w:rPr>
         <w:t>{astronautName}</w:t>
@@ -4580,6 +5319,7 @@
           <w:color w:val="A31515"/>
           <w:sz w:val="19"/>
           <w:szCs w:val="19"/>
+          <w:highlight w:val="yellow"/>
           <w:lang w:val="bg-BG"/>
         </w:rPr>
         <w:t xml:space="preserve"> was retired!"</w:t>
@@ -4626,6 +5366,7 @@
         <w:rPr>
           <w:rFonts w:ascii="Consolas" w:hAnsi="Consolas"/>
           <w:b/>
+          <w:highlight w:val="yellow"/>
         </w:rPr>
       </w:pPr>
       <w:r>
@@ -4633,6 +5374,7 @@
           <w:rFonts w:ascii="Consolas" w:hAnsi="Consolas"/>
           <w:b/>
           <w:noProof/>
+          <w:highlight w:val="yellow"/>
         </w:rPr>
         <w:t>planetName</w:t>
       </w:r>
@@ -4640,6 +5382,7 @@
         <w:rPr>
           <w:rFonts w:ascii="Consolas" w:hAnsi="Consolas"/>
           <w:b/>
+          <w:highlight w:val="yellow"/>
         </w:rPr>
         <w:t xml:space="preserve"> - string</w:t>
       </w:r>
@@ -4648,25 +5391,46 @@
       <w:pPr>
         <w:pStyle w:val="Heading5"/>
         <w:jc w:val="both"/>
-      </w:pPr>
-      <w:r>
+        <w:rPr>
+          <w:highlight w:val="yellow"/>
+        </w:rPr>
+      </w:pPr>
+      <w:r>
+        <w:rPr>
+          <w:highlight w:val="yellow"/>
+        </w:rPr>
         <w:t>Functionality</w:t>
       </w:r>
     </w:p>
     <w:p>
       <w:pPr>
         <w:jc w:val="both"/>
-      </w:pPr>
-      <w:r>
+        <w:rPr>
+          <w:highlight w:val="yellow"/>
+        </w:rPr>
+      </w:pPr>
+      <w:r>
+        <w:rPr>
+          <w:highlight w:val="yellow"/>
+        </w:rPr>
         <w:t xml:space="preserve">When the </w:t>
       </w:r>
       <w:r>
+        <w:rPr>
+          <w:highlight w:val="yellow"/>
+        </w:rPr>
         <w:t>explore</w:t>
       </w:r>
       <w:r>
+        <w:rPr>
+          <w:highlight w:val="yellow"/>
+        </w:rPr>
         <w:t xml:space="preserve"> command is called, the action happens. You should start </w:t>
       </w:r>
       <w:r>
+        <w:rPr>
+          <w:highlight w:val="yellow"/>
+        </w:rPr>
         <w:t>exploring the given planet, by sending the astronauts that are most suitable for the mission:</w:t>
       </w:r>
     </w:p>
@@ -4678,8 +5442,14 @@
           <w:numId w:val="14"/>
         </w:numPr>
         <w:jc w:val="both"/>
-      </w:pPr>
-      <w:r>
+        <w:rPr>
+          <w:highlight w:val="yellow"/>
+        </w:rPr>
+      </w:pPr>
+      <w:r>
+        <w:rPr>
+          <w:highlight w:val="yellow"/>
+        </w:rPr>
         <w:t>You call each of the astronauts and pick only the ones that have oxygen above 60 units.</w:t>
       </w:r>
     </w:p>
@@ -4691,8 +5461,14 @@
           <w:numId w:val="14"/>
         </w:numPr>
         <w:jc w:val="both"/>
-      </w:pPr>
-      <w:r>
+        <w:rPr>
+          <w:highlight w:val="yellow"/>
+        </w:rPr>
+      </w:pPr>
+      <w:r>
+        <w:rPr>
+          <w:highlight w:val="yellow"/>
+        </w:rPr>
         <w:t>You send the suitable astronauts on a mission to explore the planet.</w:t>
       </w:r>
     </w:p>
@@ -4704,38 +5480,59 @@
           <w:numId w:val="14"/>
         </w:numPr>
         <w:jc w:val="both"/>
-      </w:pPr>
-      <w:r>
+        <w:rPr>
+          <w:highlight w:val="yellow"/>
+        </w:rPr>
+      </w:pPr>
+      <w:r>
+        <w:rPr>
+          <w:highlight w:val="yellow"/>
+        </w:rPr>
         <w:t xml:space="preserve">If you </w:t>
       </w:r>
       <w:r>
         <w:rPr>
           <w:b/>
+          <w:highlight w:val="yellow"/>
         </w:rPr>
         <w:t>don't have any</w:t>
       </w:r>
       <w:r>
+        <w:rPr>
+          <w:highlight w:val="yellow"/>
+        </w:rPr>
         <w:t xml:space="preserve"> </w:t>
       </w:r>
       <w:r>
         <w:rPr>
           <w:b/>
+          <w:highlight w:val="yellow"/>
         </w:rPr>
         <w:t>suitable</w:t>
       </w:r>
       <w:r>
+        <w:rPr>
+          <w:highlight w:val="yellow"/>
+        </w:rPr>
         <w:t xml:space="preserve"> </w:t>
       </w:r>
       <w:r>
         <w:rPr>
           <w:b/>
+          <w:highlight w:val="yellow"/>
         </w:rPr>
         <w:t>astronauts</w:t>
       </w:r>
       <w:r>
+        <w:rPr>
+          <w:highlight w:val="yellow"/>
+        </w:rPr>
         <w:t xml:space="preserve">, </w:t>
       </w:r>
       <w:r>
+        <w:rPr>
+          <w:highlight w:val="yellow"/>
+        </w:rPr>
         <w:t xml:space="preserve">throw an </w:t>
       </w:r>
       <w:r>
@@ -4743,13 +5540,20 @@
           <w:rFonts w:ascii="Consolas" w:hAnsi="Consolas"/>
           <w:b/>
           <w:noProof/>
+          <w:highlight w:val="yellow"/>
         </w:rPr>
         <w:t>InvalidOperationException</w:t>
       </w:r>
       <w:r>
+        <w:rPr>
+          <w:highlight w:val="yellow"/>
+        </w:rPr>
         <w:t xml:space="preserve"> with</w:t>
       </w:r>
       <w:r>
+        <w:rPr>
+          <w:highlight w:val="yellow"/>
+        </w:rPr>
         <w:t xml:space="preserve"> the following message:</w:t>
       </w:r>
     </w:p>
@@ -4757,6 +5561,9 @@
       <w:pPr>
         <w:pStyle w:val="ListParagraph"/>
         <w:jc w:val="both"/>
+        <w:rPr>
+          <w:highlight w:val="yellow"/>
+        </w:rPr>
       </w:pPr>
       <w:r>
         <w:rPr>
@@ -4764,6 +5571,7 @@
           <w:color w:val="A31515"/>
           <w:sz w:val="19"/>
           <w:szCs w:val="19"/>
+          <w:highlight w:val="yellow"/>
         </w:rPr>
         <w:t>"</w:t>
       </w:r>
@@ -4773,6 +5581,7 @@
           <w:color w:val="A31515"/>
           <w:sz w:val="19"/>
           <w:szCs w:val="19"/>
+          <w:highlight w:val="yellow"/>
           <w:lang w:val="bg-BG"/>
         </w:rPr>
         <w:t>You need at least one astronaut to explore the planet</w:t>
@@ -4783,6 +5592,7 @@
           <w:color w:val="A31515"/>
           <w:sz w:val="19"/>
           <w:szCs w:val="19"/>
+          <w:highlight w:val="yellow"/>
         </w:rPr>
         <w:t>"</w:t>
       </w:r>
@@ -4795,56 +5605,85 @@
           <w:numId w:val="14"/>
         </w:numPr>
         <w:jc w:val="both"/>
-      </w:pPr>
-      <w:r>
+        <w:rPr>
+          <w:highlight w:val="yellow"/>
+        </w:rPr>
+      </w:pPr>
+      <w:r>
+        <w:rPr>
+          <w:highlight w:val="yellow"/>
+        </w:rPr>
         <w:t>After a mission, you must</w:t>
       </w:r>
       <w:r>
+        <w:rPr>
+          <w:highlight w:val="yellow"/>
+        </w:rPr>
         <w:t xml:space="preserve"> </w:t>
       </w:r>
       <w:r>
         <w:rPr>
           <w:b/>
+          <w:highlight w:val="yellow"/>
         </w:rPr>
         <w:t>return the following message</w:t>
       </w:r>
       <w:r>
+        <w:rPr>
+          <w:highlight w:val="yellow"/>
+        </w:rPr>
         <w:t xml:space="preserve">, with the </w:t>
       </w:r>
       <w:r>
         <w:rPr>
           <w:b/>
+          <w:highlight w:val="yellow"/>
         </w:rPr>
         <w:t>name of the explored planet</w:t>
       </w:r>
       <w:r>
+        <w:rPr>
+          <w:highlight w:val="yellow"/>
+        </w:rPr>
         <w:t xml:space="preserve"> and the </w:t>
       </w:r>
       <w:r>
         <w:rPr>
           <w:b/>
+          <w:highlight w:val="yellow"/>
         </w:rPr>
         <w:t>count</w:t>
       </w:r>
       <w:r>
+        <w:rPr>
+          <w:highlight w:val="yellow"/>
+        </w:rPr>
         <w:t xml:space="preserve"> of the </w:t>
       </w:r>
       <w:r>
         <w:rPr>
           <w:b/>
+          <w:highlight w:val="yellow"/>
         </w:rPr>
         <w:t>astronauts</w:t>
       </w:r>
       <w:r>
+        <w:rPr>
+          <w:highlight w:val="yellow"/>
+        </w:rPr>
         <w:t xml:space="preserve"> that </w:t>
       </w:r>
       <w:r>
         <w:rPr>
           <w:b/>
+          <w:highlight w:val="yellow"/>
         </w:rPr>
         <w:t>had given their lives</w:t>
       </w:r>
       <w:r>
+        <w:rPr>
+          <w:highlight w:val="yellow"/>
+        </w:rPr>
         <w:t xml:space="preserve"> for the mission:</w:t>
       </w:r>
     </w:p>
@@ -4859,6 +5698,7 @@
           <w:color w:val="A31515"/>
           <w:sz w:val="19"/>
           <w:szCs w:val="19"/>
+          <w:highlight w:val="yellow"/>
         </w:rPr>
         <w:t>"</w:t>
       </w:r>
@@ -4868,6 +5708,7 @@
           <w:color w:val="A31515"/>
           <w:sz w:val="19"/>
           <w:szCs w:val="19"/>
+          <w:highlight w:val="yellow"/>
           <w:lang w:val="bg-BG"/>
         </w:rPr>
         <w:t xml:space="preserve">Planet: </w:t>
@@ -4878,6 +5719,7 @@
           <w:color w:val="000000"/>
           <w:sz w:val="19"/>
           <w:szCs w:val="19"/>
+          <w:highlight w:val="yellow"/>
           <w:lang w:val="bg-BG"/>
         </w:rPr>
         <w:t>{planetName}</w:t>
@@ -4888,6 +5730,7 @@
           <w:color w:val="A31515"/>
           <w:sz w:val="19"/>
           <w:szCs w:val="19"/>
+          <w:highlight w:val="yellow"/>
           <w:lang w:val="bg-BG"/>
         </w:rPr>
         <w:t xml:space="preserve"> was explored! Exploration finished with </w:t>
@@ -4898,6 +5741,7 @@
           <w:color w:val="000000"/>
           <w:sz w:val="19"/>
           <w:szCs w:val="19"/>
+          <w:highlight w:val="yellow"/>
           <w:lang w:val="bg-BG"/>
         </w:rPr>
         <w:t>{deadAstronauts}</w:t>
@@ -4908,6 +5752,7 @@
           <w:color w:val="A31515"/>
           <w:sz w:val="19"/>
           <w:szCs w:val="19"/>
+          <w:highlight w:val="yellow"/>
           <w:lang w:val="bg-BG"/>
         </w:rPr>
         <w:t xml:space="preserve"> dead astronauts!"</w:t>
@@ -8510,7 +9355,7 @@
 </file>
 
 <file path=word/endnotes.xml><?xml version="1.0" encoding="utf-8"?>
-<w:endnotes xmlns:wpc="http://schemas.microsoft.com/office/word/2010/wordprocessingCanvas" xmlns:cx="http://schemas.microsoft.com/office/drawing/2014/chartex" xmlns:cx1="http://schemas.microsoft.com/office/drawing/2015/9/8/chartex" xmlns:mc="http://schemas.openxmlformats.org/markup-compatibility/2006" xmlns:o="urn:schemas-microsoft-com:office:office" xmlns:r="http://schemas.openxmlformats.org/officeDocument/2006/relationships" xmlns:m="http://schemas.openxmlformats.org/officeDocument/2006/math" xmlns:v="urn:schemas-microsoft-com:vml" xmlns:wp14="http://schemas.microsoft.com/office/word/2010/wordprocessingDrawing" xmlns:wp="http://schemas.openxmlformats.org/drawingml/2006/wordprocessingDrawing" xmlns:w10="urn:schemas-microsoft-com:office:word" xmlns:w="http://schemas.openxmlformats.org/wordprocessingml/2006/main" xmlns:w14="http://schemas.microsoft.com/office/word/2010/wordml" xmlns:w15="http://schemas.microsoft.com/office/word/2012/wordml" xmlns:w16se="http://schemas.microsoft.com/office/word/2015/wordml/symex" xmlns:wpg="http://schemas.microsoft.com/office/word/2010/wordprocessingGroup" xmlns:wpi="http://schemas.microsoft.com/office/word/2010/wordprocessingInk" xmlns:wne="http://schemas.microsoft.com/office/word/2006/wordml" xmlns:wps="http://schemas.microsoft.com/office/word/2010/wordprocessingShape" mc:Ignorable="w14 w15 w16se wp14">
+<w:endnotes xmlns:wpc="http://schemas.microsoft.com/office/word/2010/wordprocessingCanvas" xmlns:cx="http://schemas.microsoft.com/office/drawing/2014/chartex" xmlns:cx1="http://schemas.microsoft.com/office/drawing/2015/9/8/chartex" xmlns:cx2="http://schemas.microsoft.com/office/drawing/2015/10/21/chartex" xmlns:cx3="http://schemas.microsoft.com/office/drawing/2016/5/9/chartex" xmlns:cx4="http://schemas.microsoft.com/office/drawing/2016/5/10/chartex" xmlns:cx5="http://schemas.microsoft.com/office/drawing/2016/5/11/chartex" xmlns:cx6="http://schemas.microsoft.com/office/drawing/2016/5/12/chartex" xmlns:cx7="http://schemas.microsoft.com/office/drawing/2016/5/13/chartex" xmlns:cx8="http://schemas.microsoft.com/office/drawing/2016/5/14/chartex" xmlns:mc="http://schemas.openxmlformats.org/markup-compatibility/2006" xmlns:aink="http://schemas.microsoft.com/office/drawing/2016/ink" xmlns:am3d="http://schemas.microsoft.com/office/drawing/2017/model3d" xmlns:o="urn:schemas-microsoft-com:office:office" xmlns:r="http://schemas.openxmlformats.org/officeDocument/2006/relationships" xmlns:m="http://schemas.openxmlformats.org/officeDocument/2006/math" xmlns:v="urn:schemas-microsoft-com:vml" xmlns:wp14="http://schemas.microsoft.com/office/word/2010/wordprocessingDrawing" xmlns:wp="http://schemas.openxmlformats.org/drawingml/2006/wordprocessingDrawing" xmlns:w10="urn:schemas-microsoft-com:office:word" xmlns:w="http://schemas.openxmlformats.org/wordprocessingml/2006/main" xmlns:w14="http://schemas.microsoft.com/office/word/2010/wordml" xmlns:w15="http://schemas.microsoft.com/office/word/2012/wordml" xmlns:w16cex="http://schemas.microsoft.com/office/word/2018/wordml/cex" xmlns:w16cid="http://schemas.microsoft.com/office/word/2016/wordml/cid" xmlns:w16="http://schemas.microsoft.com/office/word/2018/wordml" xmlns:w16sdtdh="http://schemas.microsoft.com/office/word/2020/wordml/sdtdatahash" xmlns:w16se="http://schemas.microsoft.com/office/word/2015/wordml/symex" xmlns:wpg="http://schemas.microsoft.com/office/word/2010/wordprocessingGroup" xmlns:wpi="http://schemas.microsoft.com/office/word/2010/wordprocessingInk" xmlns:wne="http://schemas.microsoft.com/office/word/2006/wordml" xmlns:wps="http://schemas.microsoft.com/office/word/2010/wordprocessingShape" mc:Ignorable="w14 w15 w16se w16cid w16 w16cex w16sdtdh wp14">
   <w:endnote w:type="separator" w:id="-1">
     <w:p>
       <w:pPr>
@@ -8535,7 +9380,7 @@
 </file>
 
 <file path=word/footer1.xml><?xml version="1.0" encoding="utf-8"?>
-<w:ftr xmlns:wpc="http://schemas.microsoft.com/office/word/2010/wordprocessingCanvas" xmlns:cx="http://schemas.microsoft.com/office/drawing/2014/chartex" xmlns:cx1="http://schemas.microsoft.com/office/drawing/2015/9/8/chartex" xmlns:mc="http://schemas.openxmlformats.org/markup-compatibility/2006" xmlns:o="urn:schemas-microsoft-com:office:office" xmlns:r="http://schemas.openxmlformats.org/officeDocument/2006/relationships" xmlns:m="http://schemas.openxmlformats.org/officeDocument/2006/math" xmlns:v="urn:schemas-microsoft-com:vml" xmlns:wp14="http://schemas.microsoft.com/office/word/2010/wordprocessingDrawing" xmlns:wp="http://schemas.openxmlformats.org/drawingml/2006/wordprocessingDrawing" xmlns:w10="urn:schemas-microsoft-com:office:word" xmlns:w="http://schemas.openxmlformats.org/wordprocessingml/2006/main" xmlns:w14="http://schemas.microsoft.com/office/word/2010/wordml" xmlns:w15="http://schemas.microsoft.com/office/word/2012/wordml" xmlns:w16se="http://schemas.microsoft.com/office/word/2015/wordml/symex" xmlns:wpg="http://schemas.microsoft.com/office/word/2010/wordprocessingGroup" xmlns:wpi="http://schemas.microsoft.com/office/word/2010/wordprocessingInk" xmlns:wne="http://schemas.microsoft.com/office/word/2006/wordml" xmlns:wps="http://schemas.microsoft.com/office/word/2010/wordprocessingShape" mc:Ignorable="w14 w15 w16se wp14">
+<w:ftr xmlns:wpc="http://schemas.microsoft.com/office/word/2010/wordprocessingCanvas" xmlns:cx="http://schemas.microsoft.com/office/drawing/2014/chartex" xmlns:cx1="http://schemas.microsoft.com/office/drawing/2015/9/8/chartex" xmlns:cx2="http://schemas.microsoft.com/office/drawing/2015/10/21/chartex" xmlns:cx3="http://schemas.microsoft.com/office/drawing/2016/5/9/chartex" xmlns:cx4="http://schemas.microsoft.com/office/drawing/2016/5/10/chartex" xmlns:cx5="http://schemas.microsoft.com/office/drawing/2016/5/11/chartex" xmlns:cx6="http://schemas.microsoft.com/office/drawing/2016/5/12/chartex" xmlns:cx7="http://schemas.microsoft.com/office/drawing/2016/5/13/chartex" xmlns:cx8="http://schemas.microsoft.com/office/drawing/2016/5/14/chartex" xmlns:mc="http://schemas.openxmlformats.org/markup-compatibility/2006" xmlns:aink="http://schemas.microsoft.com/office/drawing/2016/ink" xmlns:am3d="http://schemas.microsoft.com/office/drawing/2017/model3d" xmlns:o="urn:schemas-microsoft-com:office:office" xmlns:r="http://schemas.openxmlformats.org/officeDocument/2006/relationships" xmlns:m="http://schemas.openxmlformats.org/officeDocument/2006/math" xmlns:v="urn:schemas-microsoft-com:vml" xmlns:wp14="http://schemas.microsoft.com/office/word/2010/wordprocessingDrawing" xmlns:wp="http://schemas.openxmlformats.org/drawingml/2006/wordprocessingDrawing" xmlns:w10="urn:schemas-microsoft-com:office:word" xmlns:w="http://schemas.openxmlformats.org/wordprocessingml/2006/main" xmlns:w14="http://schemas.microsoft.com/office/word/2010/wordml" xmlns:w15="http://schemas.microsoft.com/office/word/2012/wordml" xmlns:w16cex="http://schemas.microsoft.com/office/word/2018/wordml/cex" xmlns:w16cid="http://schemas.microsoft.com/office/word/2016/wordml/cid" xmlns:w16="http://schemas.microsoft.com/office/word/2018/wordml" xmlns:w16sdtdh="http://schemas.microsoft.com/office/word/2020/wordml/sdtdatahash" xmlns:w16se="http://schemas.microsoft.com/office/word/2015/wordml/symex" xmlns:wpg="http://schemas.microsoft.com/office/word/2010/wordprocessingGroup" xmlns:wpi="http://schemas.microsoft.com/office/word/2010/wordprocessingInk" xmlns:wne="http://schemas.microsoft.com/office/word/2006/wordml" xmlns:wps="http://schemas.microsoft.com/office/word/2010/wordprocessingShape" mc:Ignorable="w14 w15 w16se w16cid w16 w16cex w16sdtdh wp14">
   <w:p>
     <w:pPr>
       <w:pStyle w:val="Footer"/>
@@ -8675,7 +9520,7 @@
             </wp:anchor>
           </w:drawing>
         </mc:Choice>
-        <mc:Fallback xmlns:w16cid="http://schemas.microsoft.com/office/word/2016/wordml/cid" xmlns:am3d="http://schemas.microsoft.com/office/drawing/2017/model3d" xmlns:aink="http://schemas.microsoft.com/office/drawing/2016/ink" xmlns:cx8="http://schemas.microsoft.com/office/drawing/2016/5/14/chartex" xmlns:cx7="http://schemas.microsoft.com/office/drawing/2016/5/13/chartex" xmlns:cx6="http://schemas.microsoft.com/office/drawing/2016/5/12/chartex" xmlns:cx5="http://schemas.microsoft.com/office/drawing/2016/5/11/chartex" xmlns:cx4="http://schemas.microsoft.com/office/drawing/2016/5/10/chartex" xmlns:cx3="http://schemas.microsoft.com/office/drawing/2016/5/9/chartex" xmlns:cx2="http://schemas.microsoft.com/office/drawing/2015/10/21/chartex">
+        <mc:Fallback>
           <w:pict>
             <v:line w14:anchorId="430E32C9" id="Straight Connector 19" o:spid="_x0000_s1026" style="position:absolute;flip:y;z-index:251660288;visibility:visible;mso-wrap-style:square;mso-width-percent:0;mso-height-percent:0;mso-wrap-distance-left:9pt;mso-wrap-distance-top:0;mso-wrap-distance-right:9pt;mso-wrap-distance-bottom:0;mso-position-horizontal:absolute;mso-position-horizontal-relative:text;mso-position-vertical:absolute;mso-position-vertical-relative:text;mso-width-percent:0;mso-height-percent:0;mso-width-relative:page;mso-height-relative:page" from="-.1pt,5.2pt" to="520.7pt,5.2pt" o:gfxdata="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" strokecolor="#f37123" strokeweight="1pt">
               <v:stroke endcap="round"/>
@@ -8817,7 +9662,7 @@
                                 <wp:extent cx="201930" cy="201930"/>
                                 <wp:effectExtent l="0" t="0" r="7620" b="7620"/>
                                 <wp:docPr id="12" name="Picture 12">
-                                  <a:hlinkClick xmlns:a="http://schemas.openxmlformats.org/drawingml/2006/main" r:id="rId1"/>
+                                  <a:hlinkClick xmlns:a="http://schemas.openxmlformats.org/drawingml/2006/main" r:id="rId3"/>
                                 </wp:docPr>
                                 <wp:cNvGraphicFramePr>
                                   <a:graphicFrameLocks xmlns:a="http://schemas.openxmlformats.org/drawingml/2006/main" noChangeAspect="1"/>
@@ -10401,7 +11246,7 @@
 </file>
 
 <file path=word/footnotes.xml><?xml version="1.0" encoding="utf-8"?>
-<w:footnotes xmlns:wpc="http://schemas.microsoft.com/office/word/2010/wordprocessingCanvas" xmlns:cx="http://schemas.microsoft.com/office/drawing/2014/chartex" xmlns:cx1="http://schemas.microsoft.com/office/drawing/2015/9/8/chartex" xmlns:mc="http://schemas.openxmlformats.org/markup-compatibility/2006" xmlns:o="urn:schemas-microsoft-com:office:office" xmlns:r="http://schemas.openxmlformats.org/officeDocument/2006/relationships" xmlns:m="http://schemas.openxmlformats.org/officeDocument/2006/math" xmlns:v="urn:schemas-microsoft-com:vml" xmlns:wp14="http://schemas.microsoft.com/office/word/2010/wordprocessingDrawing" xmlns:wp="http://schemas.openxmlformats.org/drawingml/2006/wordprocessingDrawing" xmlns:w10="urn:schemas-microsoft-com:office:word" xmlns:w="http://schemas.openxmlformats.org/wordprocessingml/2006/main" xmlns:w14="http://schemas.microsoft.com/office/word/2010/wordml" xmlns:w15="http://schemas.microsoft.com/office/word/2012/wordml" xmlns:w16se="http://schemas.microsoft.com/office/word/2015/wordml/symex" xmlns:wpg="http://schemas.microsoft.com/office/word/2010/wordprocessingGroup" xmlns:wpi="http://schemas.microsoft.com/office/word/2010/wordprocessingInk" xmlns:wne="http://schemas.microsoft.com/office/word/2006/wordml" xmlns:wps="http://schemas.microsoft.com/office/word/2010/wordprocessingShape" mc:Ignorable="w14 w15 w16se wp14">
+<w:footnotes xmlns:wpc="http://schemas.microsoft.com/office/word/2010/wordprocessingCanvas" xmlns:cx="http://schemas.microsoft.com/office/drawing/2014/chartex" xmlns:cx1="http://schemas.microsoft.com/office/drawing/2015/9/8/chartex" xmlns:cx2="http://schemas.microsoft.com/office/drawing/2015/10/21/chartex" xmlns:cx3="http://schemas.microsoft.com/office/drawing/2016/5/9/chartex" xmlns:cx4="http://schemas.microsoft.com/office/drawing/2016/5/10/chartex" xmlns:cx5="http://schemas.microsoft.com/office/drawing/2016/5/11/chartex" xmlns:cx6="http://schemas.microsoft.com/office/drawing/2016/5/12/chartex" xmlns:cx7="http://schemas.microsoft.com/office/drawing/2016/5/13/chartex" xmlns:cx8="http://schemas.microsoft.com/office/drawing/2016/5/14/chartex" xmlns:mc="http://schemas.openxmlformats.org/markup-compatibility/2006" xmlns:aink="http://schemas.microsoft.com/office/drawing/2016/ink" xmlns:am3d="http://schemas.microsoft.com/office/drawing/2017/model3d" xmlns:o="urn:schemas-microsoft-com:office:office" xmlns:r="http://schemas.openxmlformats.org/officeDocument/2006/relationships" xmlns:m="http://schemas.openxmlformats.org/officeDocument/2006/math" xmlns:v="urn:schemas-microsoft-com:vml" xmlns:wp14="http://schemas.microsoft.com/office/word/2010/wordprocessingDrawing" xmlns:wp="http://schemas.openxmlformats.org/drawingml/2006/wordprocessingDrawing" xmlns:w10="urn:schemas-microsoft-com:office:word" xmlns:w="http://schemas.openxmlformats.org/wordprocessingml/2006/main" xmlns:w14="http://schemas.microsoft.com/office/word/2010/wordml" xmlns:w15="http://schemas.microsoft.com/office/word/2012/wordml" xmlns:w16cex="http://schemas.microsoft.com/office/word/2018/wordml/cex" xmlns:w16cid="http://schemas.microsoft.com/office/word/2016/wordml/cid" xmlns:w16="http://schemas.microsoft.com/office/word/2018/wordml" xmlns:w16sdtdh="http://schemas.microsoft.com/office/word/2020/wordml/sdtdatahash" xmlns:w16se="http://schemas.microsoft.com/office/word/2015/wordml/symex" xmlns:wpg="http://schemas.microsoft.com/office/word/2010/wordprocessingGroup" xmlns:wpi="http://schemas.microsoft.com/office/word/2010/wordprocessingInk" xmlns:wne="http://schemas.microsoft.com/office/word/2006/wordml" xmlns:wps="http://schemas.microsoft.com/office/word/2010/wordprocessingShape" mc:Ignorable="w14 w15 w16se w16cid w16 w16cex w16sdtdh wp14">
   <w:footnote w:type="separator" w:id="-1">
     <w:p>
       <w:pPr>
@@ -10426,7 +11271,7 @@
 </file>
 
 <file path=word/header1.xml><?xml version="1.0" encoding="utf-8"?>
-<w:hdr xmlns:wpc="http://schemas.microsoft.com/office/word/2010/wordprocessingCanvas" xmlns:cx="http://schemas.microsoft.com/office/drawing/2014/chartex" xmlns:cx1="http://schemas.microsoft.com/office/drawing/2015/9/8/chartex" xmlns:mc="http://schemas.openxmlformats.org/markup-compatibility/2006" xmlns:o="urn:schemas-microsoft-com:office:office" xmlns:r="http://schemas.openxmlformats.org/officeDocument/2006/relationships" xmlns:m="http://schemas.openxmlformats.org/officeDocument/2006/math" xmlns:v="urn:schemas-microsoft-com:vml" xmlns:wp14="http://schemas.microsoft.com/office/word/2010/wordprocessingDrawing" xmlns:wp="http://schemas.openxmlformats.org/drawingml/2006/wordprocessingDrawing" xmlns:w10="urn:schemas-microsoft-com:office:word" xmlns:w="http://schemas.openxmlformats.org/wordprocessingml/2006/main" xmlns:w14="http://schemas.microsoft.com/office/word/2010/wordml" xmlns:w15="http://schemas.microsoft.com/office/word/2012/wordml" xmlns:w16se="http://schemas.microsoft.com/office/word/2015/wordml/symex" xmlns:wpg="http://schemas.microsoft.com/office/word/2010/wordprocessingGroup" xmlns:wpi="http://schemas.microsoft.com/office/word/2010/wordprocessingInk" xmlns:wne="http://schemas.microsoft.com/office/word/2006/wordml" xmlns:wps="http://schemas.microsoft.com/office/word/2010/wordprocessingShape" mc:Ignorable="w14 w15 w16se wp14">
+<w:hdr xmlns:wpc="http://schemas.microsoft.com/office/word/2010/wordprocessingCanvas" xmlns:cx="http://schemas.microsoft.com/office/drawing/2014/chartex" xmlns:cx1="http://schemas.microsoft.com/office/drawing/2015/9/8/chartex" xmlns:cx2="http://schemas.microsoft.com/office/drawing/2015/10/21/chartex" xmlns:cx3="http://schemas.microsoft.com/office/drawing/2016/5/9/chartex" xmlns:cx4="http://schemas.microsoft.com/office/drawing/2016/5/10/chartex" xmlns:cx5="http://schemas.microsoft.com/office/drawing/2016/5/11/chartex" xmlns:cx6="http://schemas.microsoft.com/office/drawing/2016/5/12/chartex" xmlns:cx7="http://schemas.microsoft.com/office/drawing/2016/5/13/chartex" xmlns:cx8="http://schemas.microsoft.com/office/drawing/2016/5/14/chartex" xmlns:mc="http://schemas.openxmlformats.org/markup-compatibility/2006" xmlns:aink="http://schemas.microsoft.com/office/drawing/2016/ink" xmlns:am3d="http://schemas.microsoft.com/office/drawing/2017/model3d" xmlns:o="urn:schemas-microsoft-com:office:office" xmlns:r="http://schemas.openxmlformats.org/officeDocument/2006/relationships" xmlns:m="http://schemas.openxmlformats.org/officeDocument/2006/math" xmlns:v="urn:schemas-microsoft-com:vml" xmlns:wp14="http://schemas.microsoft.com/office/word/2010/wordprocessingDrawing" xmlns:wp="http://schemas.openxmlformats.org/drawingml/2006/wordprocessingDrawing" xmlns:w10="urn:schemas-microsoft-com:office:word" xmlns:w="http://schemas.openxmlformats.org/wordprocessingml/2006/main" xmlns:w14="http://schemas.microsoft.com/office/word/2010/wordml" xmlns:w15="http://schemas.microsoft.com/office/word/2012/wordml" xmlns:w16cex="http://schemas.microsoft.com/office/word/2018/wordml/cex" xmlns:w16cid="http://schemas.microsoft.com/office/word/2016/wordml/cid" xmlns:w16="http://schemas.microsoft.com/office/word/2018/wordml" xmlns:w16sdtdh="http://schemas.microsoft.com/office/word/2020/wordml/sdtdatahash" xmlns:w16se="http://schemas.microsoft.com/office/word/2015/wordml/symex" xmlns:wpg="http://schemas.microsoft.com/office/word/2010/wordprocessingGroup" xmlns:wpi="http://schemas.microsoft.com/office/word/2010/wordprocessingInk" xmlns:wne="http://schemas.microsoft.com/office/word/2006/wordml" xmlns:wps="http://schemas.microsoft.com/office/word/2010/wordprocessingShape" mc:Ignorable="w14 w15 w16se w16cid w16 w16cex w16sdtdh wp14">
   <w:p>
     <w:pPr>
       <w:pStyle w:val="Header"/>
@@ -10437,7 +11282,7 @@
 </file>
 
 <file path=word/numbering.xml><?xml version="1.0" encoding="utf-8"?>
-<w:numbering xmlns:wpc="http://schemas.microsoft.com/office/word/2010/wordprocessingCanvas" xmlns:cx="http://schemas.microsoft.com/office/drawing/2014/chartex" xmlns:cx1="http://schemas.microsoft.com/office/drawing/2015/9/8/chartex" xmlns:mc="http://schemas.openxmlformats.org/markup-compatibility/2006" xmlns:o="urn:schemas-microsoft-com:office:office" xmlns:r="http://schemas.openxmlformats.org/officeDocument/2006/relationships" xmlns:m="http://schemas.openxmlformats.org/officeDocument/2006/math" xmlns:v="urn:schemas-microsoft-com:vml" xmlns:wp14="http://schemas.microsoft.com/office/word/2010/wordprocessingDrawing" xmlns:wp="http://schemas.openxmlformats.org/drawingml/2006/wordprocessingDrawing" xmlns:w10="urn:schemas-microsoft-com:office:word" xmlns:w="http://schemas.openxmlformats.org/wordprocessingml/2006/main" xmlns:w14="http://schemas.microsoft.com/office/word/2010/wordml" xmlns:w15="http://schemas.microsoft.com/office/word/2012/wordml" xmlns:w16se="http://schemas.microsoft.com/office/word/2015/wordml/symex" xmlns:wpg="http://schemas.microsoft.com/office/word/2010/wordprocessingGroup" xmlns:wpi="http://schemas.microsoft.com/office/word/2010/wordprocessingInk" xmlns:wne="http://schemas.microsoft.com/office/word/2006/wordml" xmlns:wps="http://schemas.microsoft.com/office/word/2010/wordprocessingShape" mc:Ignorable="w14 w15 w16se wp14">
+<w:numbering xmlns:wpc="http://schemas.microsoft.com/office/word/2010/wordprocessingCanvas" xmlns:cx="http://schemas.microsoft.com/office/drawing/2014/chartex" xmlns:cx1="http://schemas.microsoft.com/office/drawing/2015/9/8/chartex" xmlns:cx2="http://schemas.microsoft.com/office/drawing/2015/10/21/chartex" xmlns:cx3="http://schemas.microsoft.com/office/drawing/2016/5/9/chartex" xmlns:cx4="http://schemas.microsoft.com/office/drawing/2016/5/10/chartex" xmlns:cx5="http://schemas.microsoft.com/office/drawing/2016/5/11/chartex" xmlns:cx6="http://schemas.microsoft.com/office/drawing/2016/5/12/chartex" xmlns:cx7="http://schemas.microsoft.com/office/drawing/2016/5/13/chartex" xmlns:cx8="http://schemas.microsoft.com/office/drawing/2016/5/14/chartex" xmlns:mc="http://schemas.openxmlformats.org/markup-compatibility/2006" xmlns:aink="http://schemas.microsoft.com/office/drawing/2016/ink" xmlns:am3d="http://schemas.microsoft.com/office/drawing/2017/model3d" xmlns:o="urn:schemas-microsoft-com:office:office" xmlns:r="http://schemas.openxmlformats.org/officeDocument/2006/relationships" xmlns:m="http://schemas.openxmlformats.org/officeDocument/2006/math" xmlns:v="urn:schemas-microsoft-com:vml" xmlns:wp14="http://schemas.microsoft.com/office/word/2010/wordprocessingDrawing" xmlns:wp="http://schemas.openxmlformats.org/drawingml/2006/wordprocessingDrawing" xmlns:w10="urn:schemas-microsoft-com:office:word" xmlns:w="http://schemas.openxmlformats.org/wordprocessingml/2006/main" xmlns:w14="http://schemas.microsoft.com/office/word/2010/wordml" xmlns:w15="http://schemas.microsoft.com/office/word/2012/wordml" xmlns:w16cex="http://schemas.microsoft.com/office/word/2018/wordml/cex" xmlns:w16cid="http://schemas.microsoft.com/office/word/2016/wordml/cid" xmlns:w16="http://schemas.microsoft.com/office/word/2018/wordml" xmlns:w16sdtdh="http://schemas.microsoft.com/office/word/2020/wordml/sdtdatahash" xmlns:w16se="http://schemas.microsoft.com/office/word/2015/wordml/symex" xmlns:wpg="http://schemas.microsoft.com/office/word/2010/wordprocessingGroup" xmlns:wpi="http://schemas.microsoft.com/office/word/2010/wordprocessingInk" xmlns:wne="http://schemas.microsoft.com/office/word/2006/wordml" xmlns:wps="http://schemas.microsoft.com/office/word/2010/wordprocessingShape" mc:Ignorable="w14 w15 w16se w16cid w16 w16cex w16sdtdh wp14">
   <w:abstractNum w:abstractNumId="0" w15:restartNumberingAfterBreak="0">
     <w:nsid w:val="06F05B42"/>
     <w:multiLevelType w:val="hybridMultilevel"/>
@@ -12043,7 +12888,7 @@
 </file>
 
 <file path=word/styles.xml><?xml version="1.0" encoding="utf-8"?>
-<w:styles xmlns:mc="http://schemas.openxmlformats.org/markup-compatibility/2006" xmlns:r="http://schemas.openxmlformats.org/officeDocument/2006/relationships" xmlns:w="http://schemas.openxmlformats.org/wordprocessingml/2006/main" xmlns:w14="http://schemas.microsoft.com/office/word/2010/wordml" xmlns:w15="http://schemas.microsoft.com/office/word/2012/wordml" xmlns:w16se="http://schemas.microsoft.com/office/word/2015/wordml/symex" mc:Ignorable="w14 w15 w16se">
+<w:styles xmlns:mc="http://schemas.openxmlformats.org/markup-compatibility/2006" xmlns:r="http://schemas.openxmlformats.org/officeDocument/2006/relationships" xmlns:w="http://schemas.openxmlformats.org/wordprocessingml/2006/main" xmlns:w14="http://schemas.microsoft.com/office/word/2010/wordml" xmlns:w15="http://schemas.microsoft.com/office/word/2012/wordml" xmlns:w16cex="http://schemas.microsoft.com/office/word/2018/wordml/cex" xmlns:w16cid="http://schemas.microsoft.com/office/word/2016/wordml/cid" xmlns:w16="http://schemas.microsoft.com/office/word/2018/wordml" xmlns:w16sdtdh="http://schemas.microsoft.com/office/word/2020/wordml/sdtdatahash" xmlns:w16se="http://schemas.microsoft.com/office/word/2015/wordml/symex" mc:Ignorable="w14 w15 w16se w16cid w16 w16cex w16sdtdh">
   <w:docDefaults>
     <w:rPrDefault>
       <w:rPr>
@@ -12059,7 +12904,7 @@
       </w:pPr>
     </w:pPrDefault>
   </w:docDefaults>
-  <w:latentStyles w:defLockedState="0" w:defUIPriority="99" w:defSemiHidden="0" w:defUnhideWhenUsed="0" w:defQFormat="0" w:count="371">
+  <w:latentStyles w:defLockedState="0" w:defUIPriority="99" w:defSemiHidden="0" w:defUnhideWhenUsed="0" w:defQFormat="0" w:count="376">
     <w:lsdException w:name="Normal" w:uiPriority="0" w:qFormat="1"/>
     <w:lsdException w:name="heading 1" w:uiPriority="9" w:qFormat="1"/>
     <w:lsdException w:name="heading 2" w:semiHidden="1" w:uiPriority="9" w:unhideWhenUsed="1" w:qFormat="1"/>
@@ -12165,7 +13010,6 @@
     <w:lsdException w:name="HTML Sample" w:semiHidden="1" w:unhideWhenUsed="1"/>
     <w:lsdException w:name="HTML Typewriter" w:semiHidden="1" w:unhideWhenUsed="1"/>
     <w:lsdException w:name="HTML Variable" w:semiHidden="1" w:unhideWhenUsed="1"/>
-    <w:lsdException w:name="Normal Table" w:semiHidden="1" w:unhideWhenUsed="1"/>
     <w:lsdException w:name="annotation subject" w:semiHidden="1" w:unhideWhenUsed="1"/>
     <w:lsdException w:name="No List" w:semiHidden="1" w:unhideWhenUsed="1"/>
     <w:lsdException w:name="Outline List 1" w:semiHidden="1" w:unhideWhenUsed="1"/>
@@ -12208,11 +13052,8 @@
     <w:lsdException w:name="Table Contemporary" w:semiHidden="1" w:unhideWhenUsed="1"/>
     <w:lsdException w:name="Table Elegant" w:semiHidden="1" w:unhideWhenUsed="1"/>
     <w:lsdException w:name="Table Professional" w:semiHidden="1" w:unhideWhenUsed="1"/>
-    <w:lsdException w:name="Table Subtle 1" w:semiHidden="1" w:unhideWhenUsed="1"/>
     <w:lsdException w:name="Table Subtle 2" w:semiHidden="1" w:unhideWhenUsed="1"/>
     <w:lsdException w:name="Table Web 1" w:semiHidden="1" w:unhideWhenUsed="1"/>
-    <w:lsdException w:name="Table Web 2" w:semiHidden="1" w:unhideWhenUsed="1"/>
-    <w:lsdException w:name="Table Web 3" w:semiHidden="1" w:unhideWhenUsed="1"/>
     <w:lsdException w:name="Balloon Text" w:semiHidden="1" w:unhideWhenUsed="1"/>
     <w:lsdException w:name="Table Grid" w:uiPriority="59"/>
     <w:lsdException w:name="Table Theme" w:semiHidden="1" w:unhideWhenUsed="1"/>
@@ -12431,6 +13272,11 @@
     <w:lsdException w:name="List Table 5 Dark Accent 6" w:uiPriority="50"/>
     <w:lsdException w:name="List Table 6 Colorful Accent 6" w:uiPriority="51"/>
     <w:lsdException w:name="List Table 7 Colorful Accent 6" w:uiPriority="52"/>
+    <w:lsdException w:name="Mention" w:semiHidden="1" w:unhideWhenUsed="1"/>
+    <w:lsdException w:name="Smart Hyperlink" w:semiHidden="1" w:unhideWhenUsed="1"/>
+    <w:lsdException w:name="Hashtag" w:semiHidden="1" w:unhideWhenUsed="1"/>
+    <w:lsdException w:name="Unresolved Mention" w:semiHidden="1" w:unhideWhenUsed="1"/>
+    <w:lsdException w:name="Smart Link" w:semiHidden="1" w:unhideWhenUsed="1"/>
   </w:latentStyles>
   <w:style w:type="paragraph" w:default="1" w:styleId="Normal">
     <w:name w:val="Normal"/>
